--- a/java tool/Spring.docx
+++ b/java tool/Spring.docx
@@ -2,6 +2,95 @@
 <file path=word/document.xml><?xml version="1.0" encoding="utf-8"?>
 <w:document xmlns:wpc="http://schemas.microsoft.com/office/word/2010/wordprocessingCanvas" xmlns:mc="http://schemas.openxmlformats.org/markup-compatibility/2006" xmlns:o="urn:schemas-microsoft-com:office:office" xmlns:r="http://schemas.openxmlformats.org/officeDocument/2006/relationships" xmlns:m="http://schemas.openxmlformats.org/officeDocument/2006/math" xmlns:v="urn:schemas-microsoft-com:vml" xmlns:wp14="http://schemas.microsoft.com/office/word/2010/wordprocessingDrawing" xmlns:wp="http://schemas.openxmlformats.org/drawingml/2006/wordprocessingDrawing" xmlns:w="http://schemas.openxmlformats.org/wordprocessingml/2006/main" xmlns:w14="http://schemas.microsoft.com/office/word/2010/wordml" xmlns:w10="urn:schemas-microsoft-com:office:word" xmlns:w15="http://schemas.microsoft.com/office/word/2012/wordml" xmlns:wpg="http://schemas.microsoft.com/office/word/2010/wordprocessingGroup" xmlns:wpi="http://schemas.microsoft.com/office/word/2010/wordprocessingInk" xmlns:wne="http://schemas.microsoft.com/office/word/2006/wordml" xmlns:wps="http://schemas.microsoft.com/office/word/2010/wordprocessingShape" xmlns:wpsCustomData="http://www.wps.cn/officeDocument/2013/wpsCustomData" mc:Ignorable="w14 w15 wp14">
   <w:body>
+    <w:p>
+      <w:pPr>
+        <w:pStyle w:val="6"/>
+        <w:tabs>
+          <w:tab w:val="right" w:leader="dot" w:pos="8306"/>
+        </w:tabs>
+      </w:pPr>
+      <w:r>
+        <w:rPr>
+          <w:rFonts w:hint="eastAsia" w:ascii="微软雅黑" w:hAnsi="微软雅黑" w:eastAsia="微软雅黑"/>
+        </w:rPr>
+        <w:fldChar w:fldCharType="begin"/>
+      </w:r>
+      <w:r>
+        <w:rPr>
+          <w:rFonts w:hint="eastAsia" w:ascii="微软雅黑" w:hAnsi="微软雅黑" w:eastAsia="微软雅黑"/>
+        </w:rPr>
+        <w:instrText xml:space="preserve">TOC \o "1-3" \h \u </w:instrText>
+      </w:r>
+      <w:r>
+        <w:rPr>
+          <w:rFonts w:hint="eastAsia" w:ascii="微软雅黑" w:hAnsi="微软雅黑" w:eastAsia="微软雅黑"/>
+        </w:rPr>
+        <w:fldChar w:fldCharType="separate"/>
+      </w:r>
+      <w:r>
+        <w:rPr>
+          <w:rFonts w:hint="eastAsia" w:ascii="微软雅黑" w:hAnsi="微软雅黑" w:eastAsia="微软雅黑"/>
+        </w:rPr>
+        <w:fldChar w:fldCharType="begin"/>
+      </w:r>
+      <w:r>
+        <w:rPr>
+          <w:rFonts w:hint="eastAsia" w:ascii="微软雅黑" w:hAnsi="微软雅黑" w:eastAsia="微软雅黑"/>
+        </w:rPr>
+        <w:instrText xml:space="preserve"> HYPERLINK \l _Toc9233 </w:instrText>
+      </w:r>
+      <w:r>
+        <w:rPr>
+          <w:rFonts w:hint="eastAsia" w:ascii="微软雅黑" w:hAnsi="微软雅黑" w:eastAsia="微软雅黑"/>
+        </w:rPr>
+        <w:fldChar w:fldCharType="separate"/>
+      </w:r>
+      <w:r>
+        <w:rPr>
+          <w:rFonts w:hint="eastAsia"/>
+          <w:lang w:val="en-US" w:eastAsia="zh-CN"/>
+        </w:rPr>
+        <w:t>ThreadPoolTaskExecutor</w:t>
+      </w:r>
+      <w:r>
+        <w:tab/>
+      </w:r>
+      <w:r>
+        <w:fldChar w:fldCharType="begin"/>
+      </w:r>
+      <w:r>
+        <w:instrText xml:space="preserve"> PAGEREF _Toc9233 </w:instrText>
+      </w:r>
+      <w:r>
+        <w:fldChar w:fldCharType="separate"/>
+      </w:r>
+      <w:r>
+        <w:t>16</w:t>
+      </w:r>
+      <w:r>
+        <w:fldChar w:fldCharType="end"/>
+      </w:r>
+      <w:r>
+        <w:rPr>
+          <w:rFonts w:hint="eastAsia" w:ascii="微软雅黑" w:hAnsi="微软雅黑" w:eastAsia="微软雅黑"/>
+        </w:rPr>
+        <w:fldChar w:fldCharType="end"/>
+      </w:r>
+    </w:p>
+    <w:p>
+      <w:pPr>
+        <w:spacing w:line="0" w:lineRule="atLeast"/>
+        <w:rPr>
+          <w:rFonts w:hint="eastAsia" w:ascii="微软雅黑" w:hAnsi="微软雅黑" w:eastAsia="微软雅黑"/>
+        </w:rPr>
+      </w:pPr>
+      <w:r>
+        <w:rPr>
+          <w:rFonts w:hint="eastAsia" w:ascii="微软雅黑" w:hAnsi="微软雅黑" w:eastAsia="微软雅黑"/>
+        </w:rPr>
+        <w:fldChar w:fldCharType="end"/>
+      </w:r>
+    </w:p>
     <w:p>
       <w:pPr>
         <w:spacing w:line="0" w:lineRule="atLeast"/>
@@ -883,7 +972,7 @@
       </w:r>
       <w:r>
         <w:rPr>
-          <w:rStyle w:val="8"/>
+          <w:rStyle w:val="10"/>
           <w:rFonts w:hint="default" w:ascii="-apple-system" w:hAnsi="-apple-system" w:eastAsia="-apple-system" w:cs="-apple-system"/>
           <w:b w:val="0"/>
           <w:i w:val="0"/>
@@ -6509,7 +6598,7 @@
         <w:spacing w:line="0" w:lineRule="atLeast"/>
         <w:ind w:leftChars="0" w:firstLine="420" w:firstLineChars="0"/>
         <w:rPr>
-          <w:rStyle w:val="7"/>
+          <w:rStyle w:val="9"/>
           <w:rFonts w:ascii="微软雅黑" w:hAnsi="微软雅黑" w:eastAsia="微软雅黑" w:cs="微软雅黑"/>
           <w:b w:val="0"/>
           <w:bCs w:val="0"/>
@@ -6524,7 +6613,7 @@
       </w:pPr>
       <w:r>
         <w:rPr>
-          <w:rStyle w:val="7"/>
+          <w:rStyle w:val="9"/>
           <w:rFonts w:ascii="微软雅黑" w:hAnsi="微软雅黑" w:eastAsia="微软雅黑" w:cs="微软雅黑"/>
           <w:b w:val="0"/>
           <w:bCs w:val="0"/>
@@ -6548,7 +6637,7 @@
         <w:spacing w:line="0" w:lineRule="atLeast"/>
         <w:ind w:firstLine="420" w:firstLineChars="0"/>
         <w:rPr>
-          <w:rStyle w:val="7"/>
+          <w:rStyle w:val="9"/>
           <w:rFonts w:hint="eastAsia" w:ascii="微软雅黑" w:hAnsi="微软雅黑" w:eastAsia="微软雅黑" w:cs="微软雅黑"/>
           <w:b w:val="0"/>
           <w:bCs w:val="0"/>
@@ -6564,7 +6653,7 @@
       </w:pPr>
       <w:r>
         <w:rPr>
-          <w:rStyle w:val="7"/>
+          <w:rStyle w:val="9"/>
           <w:rFonts w:hint="eastAsia" w:ascii="微软雅黑" w:hAnsi="微软雅黑" w:eastAsia="微软雅黑" w:cs="微软雅黑"/>
           <w:b w:val="0"/>
           <w:bCs w:val="0"/>
@@ -6589,7 +6678,7 @@
         <w:spacing w:line="0" w:lineRule="atLeast"/>
         <w:ind w:firstLine="420" w:firstLineChars="0"/>
         <w:rPr>
-          <w:rStyle w:val="7"/>
+          <w:rStyle w:val="9"/>
           <w:rFonts w:hint="eastAsia" w:ascii="微软雅黑" w:hAnsi="微软雅黑" w:eastAsia="微软雅黑" w:cs="微软雅黑"/>
           <w:b w:val="0"/>
           <w:bCs w:val="0"/>
@@ -6605,7 +6694,7 @@
       </w:pPr>
       <w:r>
         <w:rPr>
-          <w:rStyle w:val="7"/>
+          <w:rStyle w:val="9"/>
           <w:rFonts w:hint="eastAsia" w:ascii="微软雅黑" w:hAnsi="微软雅黑" w:eastAsia="微软雅黑" w:cs="微软雅黑"/>
           <w:b w:val="0"/>
           <w:bCs w:val="0"/>
@@ -7069,7 +7158,7 @@
         <w:textAlignment w:val="auto"/>
         <w:outlineLvl w:val="9"/>
         <w:rPr>
-          <w:rStyle w:val="7"/>
+          <w:rStyle w:val="9"/>
           <w:rFonts w:hint="eastAsia" w:ascii="微软雅黑" w:hAnsi="微软雅黑" w:eastAsia="微软雅黑" w:cs="微软雅黑"/>
           <w:b w:val="0"/>
           <w:bCs w:val="0"/>
@@ -7120,7 +7209,7 @@
         <w:spacing w:line="0" w:lineRule="atLeast"/>
         <w:ind w:firstLine="420" w:firstLineChars="0"/>
         <w:rPr>
-          <w:rStyle w:val="7"/>
+          <w:rStyle w:val="9"/>
           <w:rFonts w:hint="eastAsia" w:ascii="微软雅黑" w:hAnsi="微软雅黑" w:eastAsia="微软雅黑" w:cs="微软雅黑"/>
           <w:b w:val="0"/>
           <w:bCs w:val="0"/>
@@ -7136,7 +7225,7 @@
       </w:pPr>
       <w:r>
         <w:rPr>
-          <w:rStyle w:val="7"/>
+          <w:rStyle w:val="9"/>
           <w:rFonts w:hint="eastAsia" w:ascii="微软雅黑" w:hAnsi="微软雅黑" w:eastAsia="微软雅黑" w:cs="微软雅黑"/>
           <w:b w:val="0"/>
           <w:bCs w:val="0"/>
@@ -7174,7 +7263,7 @@
       </w:r>
       <w:r>
         <w:rPr>
-          <w:rStyle w:val="7"/>
+          <w:rStyle w:val="9"/>
           <w:rFonts w:hint="eastAsia" w:ascii="微软雅黑" w:hAnsi="微软雅黑" w:eastAsia="微软雅黑" w:cs="微软雅黑"/>
           <w:b w:val="0"/>
           <w:bCs w:val="0"/>
@@ -7199,7 +7288,7 @@
         <w:spacing w:line="0" w:lineRule="atLeast"/>
         <w:ind w:firstLine="420" w:firstLineChars="0"/>
         <w:rPr>
-          <w:rStyle w:val="7"/>
+          <w:rStyle w:val="9"/>
           <w:rFonts w:hint="eastAsia" w:ascii="微软雅黑" w:hAnsi="微软雅黑" w:eastAsia="微软雅黑" w:cs="微软雅黑"/>
           <w:b w:val="0"/>
           <w:bCs w:val="0"/>
@@ -7215,7 +7304,7 @@
       </w:pPr>
       <w:r>
         <w:rPr>
-          <w:rStyle w:val="7"/>
+          <w:rStyle w:val="9"/>
           <w:rFonts w:hint="eastAsia" w:ascii="微软雅黑" w:hAnsi="微软雅黑" w:eastAsia="微软雅黑" w:cs="微软雅黑"/>
           <w:b w:val="0"/>
           <w:bCs w:val="0"/>
@@ -7239,7 +7328,7 @@
         </w:numPr>
         <w:spacing w:line="0" w:lineRule="atLeast"/>
         <w:rPr>
-          <w:rStyle w:val="7"/>
+          <w:rStyle w:val="9"/>
           <w:rFonts w:hint="eastAsia" w:ascii="微软雅黑" w:hAnsi="微软雅黑" w:eastAsia="微软雅黑" w:cs="微软雅黑"/>
           <w:b w:val="0"/>
           <w:bCs w:val="0"/>
@@ -11253,7 +11342,7 @@
       </w:r>
       <w:r>
         <w:rPr>
-          <w:rStyle w:val="8"/>
+          <w:rStyle w:val="10"/>
           <w:rFonts w:hint="eastAsia" w:ascii="微软雅黑" w:hAnsi="微软雅黑" w:eastAsia="微软雅黑" w:cs="微软雅黑"/>
           <w:i/>
           <w:color w:val="2A00FF"/>
@@ -11265,7 +11354,7 @@
       </w:r>
       <w:r>
         <w:rPr>
-          <w:rStyle w:val="8"/>
+          <w:rStyle w:val="10"/>
           <w:rFonts w:hint="eastAsia" w:ascii="微软雅黑" w:hAnsi="微软雅黑" w:eastAsia="微软雅黑" w:cs="微软雅黑"/>
           <w:color w:val="008080"/>
           <w:sz w:val="21"/>
@@ -35176,8 +35265,6 @@
         </w:rPr>
         <w:t>Spring，让模块与模块独立，互不干扰，互不影响。</w:t>
       </w:r>
-      <w:bookmarkStart w:id="0" w:name="_GoBack"/>
-      <w:bookmarkEnd w:id="0"/>
     </w:p>
     <w:p>
       <w:pPr>
@@ -35213,6 +35300,1807 @@
     </w:p>
     <w:p>
       <w:pPr>
+        <w:pStyle w:val="2"/>
+        <w:rPr>
+          <w:rFonts w:hint="eastAsia"/>
+          <w:lang w:val="en-US" w:eastAsia="zh-CN"/>
+        </w:rPr>
+      </w:pPr>
+      <w:bookmarkStart w:id="0" w:name="_Toc9233"/>
+      <w:r>
+        <w:rPr>
+          <w:rFonts w:hint="eastAsia"/>
+          <w:lang w:val="en-US" w:eastAsia="zh-CN"/>
+        </w:rPr>
+        <w:t>ThreadPoolTaskExecutor</w:t>
+      </w:r>
+      <w:bookmarkEnd w:id="0"/>
+    </w:p>
+    <w:p>
+      <w:pPr>
+        <w:keepNext w:val="0"/>
+        <w:keepLines w:val="0"/>
+        <w:pageBreakBefore w:val="0"/>
+        <w:widowControl w:val="0"/>
+        <w:kinsoku/>
+        <w:wordWrap/>
+        <w:overflowPunct/>
+        <w:topLinePunct w:val="0"/>
+        <w:bidi w:val="0"/>
+        <w:snapToGrid/>
+        <w:spacing w:beforeLines="0" w:afterLines="0" w:line="0" w:lineRule="atLeast"/>
+        <w:ind w:left="0" w:leftChars="0" w:right="0" w:rightChars="0" w:firstLine="420" w:firstLineChars="0"/>
+        <w:jc w:val="left"/>
+        <w:textAlignment w:val="auto"/>
+        <w:outlineLvl w:val="9"/>
+        <w:rPr>
+          <w:rFonts w:hint="eastAsia" w:ascii="微软雅黑" w:hAnsi="微软雅黑" w:eastAsia="微软雅黑" w:cs="微软雅黑"/>
+          <w:sz w:val="13"/>
+          <w:szCs w:val="13"/>
+        </w:rPr>
+      </w:pPr>
+      <w:r>
+        <w:rPr>
+          <w:rFonts w:hint="eastAsia" w:ascii="微软雅黑" w:hAnsi="微软雅黑" w:eastAsia="微软雅黑" w:cs="微软雅黑"/>
+          <w:b/>
+          <w:color w:val="7F0055"/>
+          <w:sz w:val="13"/>
+          <w:szCs w:val="13"/>
+        </w:rPr>
+        <w:t>public</w:t>
+      </w:r>
+      <w:r>
+        <w:rPr>
+          <w:rFonts w:hint="eastAsia" w:ascii="微软雅黑" w:hAnsi="微软雅黑" w:eastAsia="微软雅黑" w:cs="微软雅黑"/>
+          <w:color w:val="000000"/>
+          <w:sz w:val="13"/>
+          <w:szCs w:val="13"/>
+        </w:rPr>
+        <w:t xml:space="preserve"> </w:t>
+      </w:r>
+      <w:r>
+        <w:rPr>
+          <w:rFonts w:hint="eastAsia" w:ascii="微软雅黑" w:hAnsi="微软雅黑" w:eastAsia="微软雅黑" w:cs="微软雅黑"/>
+          <w:b/>
+          <w:color w:val="7F0055"/>
+          <w:sz w:val="13"/>
+          <w:szCs w:val="13"/>
+        </w:rPr>
+        <w:t>class</w:t>
+      </w:r>
+      <w:r>
+        <w:rPr>
+          <w:rFonts w:hint="eastAsia" w:ascii="微软雅黑" w:hAnsi="微软雅黑" w:eastAsia="微软雅黑" w:cs="微软雅黑"/>
+          <w:color w:val="000000"/>
+          <w:sz w:val="13"/>
+          <w:szCs w:val="13"/>
+        </w:rPr>
+        <w:t xml:space="preserve"> Work {</w:t>
+      </w:r>
+    </w:p>
+    <w:p>
+      <w:pPr>
+        <w:keepNext w:val="0"/>
+        <w:keepLines w:val="0"/>
+        <w:pageBreakBefore w:val="0"/>
+        <w:widowControl w:val="0"/>
+        <w:kinsoku/>
+        <w:wordWrap/>
+        <w:overflowPunct/>
+        <w:topLinePunct w:val="0"/>
+        <w:bidi w:val="0"/>
+        <w:snapToGrid/>
+        <w:spacing w:beforeLines="0" w:afterLines="0" w:line="0" w:lineRule="atLeast"/>
+        <w:ind w:left="0" w:leftChars="0" w:right="0" w:rightChars="0" w:firstLine="420" w:firstLineChars="0"/>
+        <w:jc w:val="left"/>
+        <w:textAlignment w:val="auto"/>
+        <w:outlineLvl w:val="9"/>
+        <w:rPr>
+          <w:rFonts w:hint="eastAsia" w:ascii="微软雅黑" w:hAnsi="微软雅黑" w:eastAsia="微软雅黑" w:cs="微软雅黑"/>
+          <w:sz w:val="13"/>
+          <w:szCs w:val="13"/>
+        </w:rPr>
+      </w:pPr>
+      <w:r>
+        <w:rPr>
+          <w:rFonts w:hint="eastAsia" w:ascii="微软雅黑" w:hAnsi="微软雅黑" w:eastAsia="微软雅黑" w:cs="微软雅黑"/>
+          <w:color w:val="000000"/>
+          <w:sz w:val="13"/>
+          <w:szCs w:val="13"/>
+        </w:rPr>
+        <w:tab/>
+      </w:r>
+      <w:r>
+        <w:rPr>
+          <w:rFonts w:hint="eastAsia" w:ascii="微软雅黑" w:hAnsi="微软雅黑" w:eastAsia="微软雅黑" w:cs="微软雅黑"/>
+          <w:b/>
+          <w:color w:val="7F0055"/>
+          <w:sz w:val="13"/>
+          <w:szCs w:val="13"/>
+        </w:rPr>
+        <w:t>public</w:t>
+      </w:r>
+      <w:r>
+        <w:rPr>
+          <w:rFonts w:hint="eastAsia" w:ascii="微软雅黑" w:hAnsi="微软雅黑" w:eastAsia="微软雅黑" w:cs="微软雅黑"/>
+          <w:color w:val="000000"/>
+          <w:sz w:val="13"/>
+          <w:szCs w:val="13"/>
+        </w:rPr>
+        <w:t xml:space="preserve"> </w:t>
+      </w:r>
+      <w:r>
+        <w:rPr>
+          <w:rFonts w:hint="eastAsia" w:ascii="微软雅黑" w:hAnsi="微软雅黑" w:eastAsia="微软雅黑" w:cs="微软雅黑"/>
+          <w:b/>
+          <w:color w:val="7F0055"/>
+          <w:sz w:val="13"/>
+          <w:szCs w:val="13"/>
+        </w:rPr>
+        <w:t>static</w:t>
+      </w:r>
+      <w:r>
+        <w:rPr>
+          <w:rFonts w:hint="eastAsia" w:ascii="微软雅黑" w:hAnsi="微软雅黑" w:eastAsia="微软雅黑" w:cs="微软雅黑"/>
+          <w:color w:val="000000"/>
+          <w:sz w:val="13"/>
+          <w:szCs w:val="13"/>
+        </w:rPr>
+        <w:t xml:space="preserve"> </w:t>
+      </w:r>
+      <w:r>
+        <w:rPr>
+          <w:rFonts w:hint="eastAsia" w:ascii="微软雅黑" w:hAnsi="微软雅黑" w:eastAsia="微软雅黑" w:cs="微软雅黑"/>
+          <w:b/>
+          <w:color w:val="7F0055"/>
+          <w:sz w:val="13"/>
+          <w:szCs w:val="13"/>
+        </w:rPr>
+        <w:t>void</w:t>
+      </w:r>
+      <w:r>
+        <w:rPr>
+          <w:rFonts w:hint="eastAsia" w:ascii="微软雅黑" w:hAnsi="微软雅黑" w:eastAsia="微软雅黑" w:cs="微软雅黑"/>
+          <w:color w:val="000000"/>
+          <w:sz w:val="13"/>
+          <w:szCs w:val="13"/>
+        </w:rPr>
+        <w:t xml:space="preserve"> main(String[] </w:t>
+      </w:r>
+      <w:r>
+        <w:rPr>
+          <w:rFonts w:hint="eastAsia" w:ascii="微软雅黑" w:hAnsi="微软雅黑" w:eastAsia="微软雅黑" w:cs="微软雅黑"/>
+          <w:color w:val="6A3E3E"/>
+          <w:sz w:val="13"/>
+          <w:szCs w:val="13"/>
+        </w:rPr>
+        <w:t>args</w:t>
+      </w:r>
+      <w:r>
+        <w:rPr>
+          <w:rFonts w:hint="eastAsia" w:ascii="微软雅黑" w:hAnsi="微软雅黑" w:eastAsia="微软雅黑" w:cs="微软雅黑"/>
+          <w:color w:val="000000"/>
+          <w:sz w:val="13"/>
+          <w:szCs w:val="13"/>
+        </w:rPr>
+        <w:t>) {</w:t>
+      </w:r>
+    </w:p>
+    <w:p>
+      <w:pPr>
+        <w:keepNext w:val="0"/>
+        <w:keepLines w:val="0"/>
+        <w:pageBreakBefore w:val="0"/>
+        <w:widowControl w:val="0"/>
+        <w:kinsoku/>
+        <w:wordWrap/>
+        <w:overflowPunct/>
+        <w:topLinePunct w:val="0"/>
+        <w:bidi w:val="0"/>
+        <w:snapToGrid/>
+        <w:spacing w:beforeLines="0" w:afterLines="0" w:line="0" w:lineRule="atLeast"/>
+        <w:ind w:left="0" w:leftChars="0" w:right="0" w:rightChars="0" w:firstLine="420" w:firstLineChars="0"/>
+        <w:jc w:val="left"/>
+        <w:textAlignment w:val="auto"/>
+        <w:outlineLvl w:val="9"/>
+        <w:rPr>
+          <w:rFonts w:hint="eastAsia" w:ascii="微软雅黑" w:hAnsi="微软雅黑" w:eastAsia="微软雅黑" w:cs="微软雅黑"/>
+          <w:sz w:val="13"/>
+          <w:szCs w:val="13"/>
+        </w:rPr>
+      </w:pPr>
+      <w:r>
+        <w:rPr>
+          <w:rFonts w:hint="eastAsia" w:ascii="微软雅黑" w:hAnsi="微软雅黑" w:eastAsia="微软雅黑" w:cs="微软雅黑"/>
+          <w:color w:val="000000"/>
+          <w:sz w:val="13"/>
+          <w:szCs w:val="13"/>
+        </w:rPr>
+        <w:tab/>
+      </w:r>
+      <w:r>
+        <w:rPr>
+          <w:rFonts w:hint="eastAsia" w:ascii="微软雅黑" w:hAnsi="微软雅黑" w:eastAsia="微软雅黑" w:cs="微软雅黑"/>
+          <w:color w:val="000000"/>
+          <w:sz w:val="13"/>
+          <w:szCs w:val="13"/>
+        </w:rPr>
+        <w:tab/>
+      </w:r>
+      <w:r>
+        <w:rPr>
+          <w:rFonts w:hint="eastAsia" w:ascii="微软雅黑" w:hAnsi="微软雅黑" w:eastAsia="微软雅黑" w:cs="微软雅黑"/>
+          <w:color w:val="000000"/>
+          <w:sz w:val="13"/>
+          <w:szCs w:val="13"/>
+        </w:rPr>
+        <w:t xml:space="preserve">ThreadPoolTaskExecutor </w:t>
+      </w:r>
+      <w:r>
+        <w:rPr>
+          <w:rFonts w:hint="eastAsia" w:ascii="微软雅黑" w:hAnsi="微软雅黑" w:eastAsia="微软雅黑" w:cs="微软雅黑"/>
+          <w:color w:val="6A3E3E"/>
+          <w:sz w:val="13"/>
+          <w:szCs w:val="13"/>
+        </w:rPr>
+        <w:t>executor</w:t>
+      </w:r>
+      <w:r>
+        <w:rPr>
+          <w:rFonts w:hint="eastAsia" w:ascii="微软雅黑" w:hAnsi="微软雅黑" w:eastAsia="微软雅黑" w:cs="微软雅黑"/>
+          <w:color w:val="000000"/>
+          <w:sz w:val="13"/>
+          <w:szCs w:val="13"/>
+        </w:rPr>
+        <w:t xml:space="preserve"> = </w:t>
+      </w:r>
+      <w:r>
+        <w:rPr>
+          <w:rFonts w:hint="eastAsia" w:ascii="微软雅黑" w:hAnsi="微软雅黑" w:eastAsia="微软雅黑" w:cs="微软雅黑"/>
+          <w:b/>
+          <w:color w:val="7F0055"/>
+          <w:sz w:val="13"/>
+          <w:szCs w:val="13"/>
+        </w:rPr>
+        <w:t>new</w:t>
+      </w:r>
+      <w:r>
+        <w:rPr>
+          <w:rFonts w:hint="eastAsia" w:ascii="微软雅黑" w:hAnsi="微软雅黑" w:eastAsia="微软雅黑" w:cs="微软雅黑"/>
+          <w:color w:val="000000"/>
+          <w:sz w:val="13"/>
+          <w:szCs w:val="13"/>
+        </w:rPr>
+        <w:t xml:space="preserve"> ThreadPoolTaskExecutor();</w:t>
+      </w:r>
+    </w:p>
+    <w:p>
+      <w:pPr>
+        <w:keepNext w:val="0"/>
+        <w:keepLines w:val="0"/>
+        <w:pageBreakBefore w:val="0"/>
+        <w:widowControl w:val="0"/>
+        <w:kinsoku/>
+        <w:wordWrap/>
+        <w:overflowPunct/>
+        <w:topLinePunct w:val="0"/>
+        <w:bidi w:val="0"/>
+        <w:snapToGrid/>
+        <w:spacing w:beforeLines="0" w:afterLines="0" w:line="0" w:lineRule="atLeast"/>
+        <w:ind w:left="0" w:leftChars="0" w:right="0" w:rightChars="0" w:firstLine="420" w:firstLineChars="0"/>
+        <w:jc w:val="left"/>
+        <w:textAlignment w:val="auto"/>
+        <w:outlineLvl w:val="9"/>
+        <w:rPr>
+          <w:rFonts w:hint="eastAsia" w:ascii="微软雅黑" w:hAnsi="微软雅黑" w:eastAsia="微软雅黑" w:cs="微软雅黑"/>
+          <w:sz w:val="13"/>
+          <w:szCs w:val="13"/>
+        </w:rPr>
+      </w:pPr>
+      <w:r>
+        <w:rPr>
+          <w:rFonts w:hint="eastAsia" w:ascii="微软雅黑" w:hAnsi="微软雅黑" w:eastAsia="微软雅黑" w:cs="微软雅黑"/>
+          <w:color w:val="000000"/>
+          <w:sz w:val="13"/>
+          <w:szCs w:val="13"/>
+        </w:rPr>
+        <w:tab/>
+      </w:r>
+      <w:r>
+        <w:rPr>
+          <w:rFonts w:hint="eastAsia" w:ascii="微软雅黑" w:hAnsi="微软雅黑" w:eastAsia="微软雅黑" w:cs="微软雅黑"/>
+          <w:color w:val="000000"/>
+          <w:sz w:val="13"/>
+          <w:szCs w:val="13"/>
+        </w:rPr>
+        <w:tab/>
+      </w:r>
+      <w:r>
+        <w:rPr>
+          <w:rFonts w:hint="eastAsia" w:ascii="微软雅黑" w:hAnsi="微软雅黑" w:eastAsia="微软雅黑" w:cs="微软雅黑"/>
+          <w:color w:val="6A3E3E"/>
+          <w:sz w:val="13"/>
+          <w:szCs w:val="13"/>
+        </w:rPr>
+        <w:t>executor</w:t>
+      </w:r>
+      <w:r>
+        <w:rPr>
+          <w:rFonts w:hint="eastAsia" w:ascii="微软雅黑" w:hAnsi="微软雅黑" w:eastAsia="微软雅黑" w:cs="微软雅黑"/>
+          <w:color w:val="000000"/>
+          <w:sz w:val="13"/>
+          <w:szCs w:val="13"/>
+        </w:rPr>
+        <w:t>.setMaxPoolSize(15);</w:t>
+      </w:r>
+    </w:p>
+    <w:p>
+      <w:pPr>
+        <w:keepNext w:val="0"/>
+        <w:keepLines w:val="0"/>
+        <w:pageBreakBefore w:val="0"/>
+        <w:widowControl w:val="0"/>
+        <w:kinsoku/>
+        <w:wordWrap/>
+        <w:overflowPunct/>
+        <w:topLinePunct w:val="0"/>
+        <w:bidi w:val="0"/>
+        <w:snapToGrid/>
+        <w:spacing w:beforeLines="0" w:afterLines="0" w:line="0" w:lineRule="atLeast"/>
+        <w:ind w:left="0" w:leftChars="0" w:right="0" w:rightChars="0" w:firstLine="420" w:firstLineChars="0"/>
+        <w:jc w:val="left"/>
+        <w:textAlignment w:val="auto"/>
+        <w:outlineLvl w:val="9"/>
+        <w:rPr>
+          <w:rFonts w:hint="eastAsia" w:ascii="微软雅黑" w:hAnsi="微软雅黑" w:eastAsia="微软雅黑" w:cs="微软雅黑"/>
+          <w:sz w:val="13"/>
+          <w:szCs w:val="13"/>
+        </w:rPr>
+      </w:pPr>
+      <w:r>
+        <w:rPr>
+          <w:rFonts w:hint="eastAsia" w:ascii="微软雅黑" w:hAnsi="微软雅黑" w:eastAsia="微软雅黑" w:cs="微软雅黑"/>
+          <w:color w:val="000000"/>
+          <w:sz w:val="13"/>
+          <w:szCs w:val="13"/>
+        </w:rPr>
+        <w:tab/>
+      </w:r>
+      <w:r>
+        <w:rPr>
+          <w:rFonts w:hint="eastAsia" w:ascii="微软雅黑" w:hAnsi="微软雅黑" w:eastAsia="微软雅黑" w:cs="微软雅黑"/>
+          <w:color w:val="000000"/>
+          <w:sz w:val="13"/>
+          <w:szCs w:val="13"/>
+        </w:rPr>
+        <w:tab/>
+      </w:r>
+      <w:r>
+        <w:rPr>
+          <w:rFonts w:hint="eastAsia" w:ascii="微软雅黑" w:hAnsi="微软雅黑" w:eastAsia="微软雅黑" w:cs="微软雅黑"/>
+          <w:color w:val="6A3E3E"/>
+          <w:sz w:val="13"/>
+          <w:szCs w:val="13"/>
+        </w:rPr>
+        <w:t>executor</w:t>
+      </w:r>
+      <w:r>
+        <w:rPr>
+          <w:rFonts w:hint="eastAsia" w:ascii="微软雅黑" w:hAnsi="微软雅黑" w:eastAsia="微软雅黑" w:cs="微软雅黑"/>
+          <w:color w:val="000000"/>
+          <w:sz w:val="13"/>
+          <w:szCs w:val="13"/>
+        </w:rPr>
+        <w:t>.setCorePoolSize(5);</w:t>
+      </w:r>
+    </w:p>
+    <w:p>
+      <w:pPr>
+        <w:keepNext w:val="0"/>
+        <w:keepLines w:val="0"/>
+        <w:pageBreakBefore w:val="0"/>
+        <w:widowControl w:val="0"/>
+        <w:kinsoku/>
+        <w:wordWrap/>
+        <w:overflowPunct/>
+        <w:topLinePunct w:val="0"/>
+        <w:bidi w:val="0"/>
+        <w:snapToGrid/>
+        <w:spacing w:beforeLines="0" w:afterLines="0" w:line="0" w:lineRule="atLeast"/>
+        <w:ind w:left="0" w:leftChars="0" w:right="0" w:rightChars="0" w:firstLine="420" w:firstLineChars="0"/>
+        <w:jc w:val="left"/>
+        <w:textAlignment w:val="auto"/>
+        <w:outlineLvl w:val="9"/>
+        <w:rPr>
+          <w:rFonts w:hint="eastAsia" w:ascii="微软雅黑" w:hAnsi="微软雅黑" w:eastAsia="微软雅黑" w:cs="微软雅黑"/>
+          <w:sz w:val="13"/>
+          <w:szCs w:val="13"/>
+        </w:rPr>
+      </w:pPr>
+      <w:r>
+        <w:rPr>
+          <w:rFonts w:hint="eastAsia" w:ascii="微软雅黑" w:hAnsi="微软雅黑" w:eastAsia="微软雅黑" w:cs="微软雅黑"/>
+          <w:color w:val="000000"/>
+          <w:sz w:val="13"/>
+          <w:szCs w:val="13"/>
+        </w:rPr>
+        <w:tab/>
+      </w:r>
+      <w:r>
+        <w:rPr>
+          <w:rFonts w:hint="eastAsia" w:ascii="微软雅黑" w:hAnsi="微软雅黑" w:eastAsia="微软雅黑" w:cs="微软雅黑"/>
+          <w:color w:val="000000"/>
+          <w:sz w:val="13"/>
+          <w:szCs w:val="13"/>
+        </w:rPr>
+        <w:tab/>
+      </w:r>
+      <w:r>
+        <w:rPr>
+          <w:rFonts w:hint="eastAsia" w:ascii="微软雅黑" w:hAnsi="微软雅黑" w:eastAsia="微软雅黑" w:cs="微软雅黑"/>
+          <w:b/>
+          <w:color w:val="7F0055"/>
+          <w:sz w:val="13"/>
+          <w:szCs w:val="13"/>
+        </w:rPr>
+        <w:t>for</w:t>
+      </w:r>
+      <w:r>
+        <w:rPr>
+          <w:rFonts w:hint="eastAsia" w:ascii="微软雅黑" w:hAnsi="微软雅黑" w:eastAsia="微软雅黑" w:cs="微软雅黑"/>
+          <w:color w:val="000000"/>
+          <w:sz w:val="13"/>
+          <w:szCs w:val="13"/>
+        </w:rPr>
+        <w:t xml:space="preserve"> (</w:t>
+      </w:r>
+      <w:r>
+        <w:rPr>
+          <w:rFonts w:hint="eastAsia" w:ascii="微软雅黑" w:hAnsi="微软雅黑" w:eastAsia="微软雅黑" w:cs="微软雅黑"/>
+          <w:b/>
+          <w:color w:val="7F0055"/>
+          <w:sz w:val="13"/>
+          <w:szCs w:val="13"/>
+        </w:rPr>
+        <w:t>int</w:t>
+      </w:r>
+      <w:r>
+        <w:rPr>
+          <w:rFonts w:hint="eastAsia" w:ascii="微软雅黑" w:hAnsi="微软雅黑" w:eastAsia="微软雅黑" w:cs="微软雅黑"/>
+          <w:color w:val="000000"/>
+          <w:sz w:val="13"/>
+          <w:szCs w:val="13"/>
+        </w:rPr>
+        <w:t xml:space="preserve"> </w:t>
+      </w:r>
+      <w:r>
+        <w:rPr>
+          <w:rFonts w:hint="eastAsia" w:ascii="微软雅黑" w:hAnsi="微软雅黑" w:eastAsia="微软雅黑" w:cs="微软雅黑"/>
+          <w:color w:val="6A3E3E"/>
+          <w:sz w:val="13"/>
+          <w:szCs w:val="13"/>
+        </w:rPr>
+        <w:t>i</w:t>
+      </w:r>
+      <w:r>
+        <w:rPr>
+          <w:rFonts w:hint="eastAsia" w:ascii="微软雅黑" w:hAnsi="微软雅黑" w:eastAsia="微软雅黑" w:cs="微软雅黑"/>
+          <w:color w:val="000000"/>
+          <w:sz w:val="13"/>
+          <w:szCs w:val="13"/>
+        </w:rPr>
+        <w:t xml:space="preserve"> = 0; </w:t>
+      </w:r>
+      <w:r>
+        <w:rPr>
+          <w:rFonts w:hint="eastAsia" w:ascii="微软雅黑" w:hAnsi="微软雅黑" w:eastAsia="微软雅黑" w:cs="微软雅黑"/>
+          <w:color w:val="6A3E3E"/>
+          <w:sz w:val="13"/>
+          <w:szCs w:val="13"/>
+        </w:rPr>
+        <w:t>i</w:t>
+      </w:r>
+      <w:r>
+        <w:rPr>
+          <w:rFonts w:hint="eastAsia" w:ascii="微软雅黑" w:hAnsi="微软雅黑" w:eastAsia="微软雅黑" w:cs="微软雅黑"/>
+          <w:color w:val="000000"/>
+          <w:sz w:val="13"/>
+          <w:szCs w:val="13"/>
+        </w:rPr>
+        <w:t xml:space="preserve"> &lt; 100; </w:t>
+      </w:r>
+      <w:r>
+        <w:rPr>
+          <w:rFonts w:hint="eastAsia" w:ascii="微软雅黑" w:hAnsi="微软雅黑" w:eastAsia="微软雅黑" w:cs="微软雅黑"/>
+          <w:color w:val="6A3E3E"/>
+          <w:sz w:val="13"/>
+          <w:szCs w:val="13"/>
+        </w:rPr>
+        <w:t>i</w:t>
+      </w:r>
+      <w:r>
+        <w:rPr>
+          <w:rFonts w:hint="eastAsia" w:ascii="微软雅黑" w:hAnsi="微软雅黑" w:eastAsia="微软雅黑" w:cs="微软雅黑"/>
+          <w:color w:val="000000"/>
+          <w:sz w:val="13"/>
+          <w:szCs w:val="13"/>
+        </w:rPr>
+        <w:t>++) {</w:t>
+      </w:r>
+    </w:p>
+    <w:p>
+      <w:pPr>
+        <w:keepNext w:val="0"/>
+        <w:keepLines w:val="0"/>
+        <w:pageBreakBefore w:val="0"/>
+        <w:widowControl w:val="0"/>
+        <w:kinsoku/>
+        <w:wordWrap/>
+        <w:overflowPunct/>
+        <w:topLinePunct w:val="0"/>
+        <w:bidi w:val="0"/>
+        <w:snapToGrid/>
+        <w:spacing w:beforeLines="0" w:afterLines="0" w:line="0" w:lineRule="atLeast"/>
+        <w:ind w:left="0" w:leftChars="0" w:right="0" w:rightChars="0" w:firstLine="420" w:firstLineChars="0"/>
+        <w:jc w:val="left"/>
+        <w:textAlignment w:val="auto"/>
+        <w:outlineLvl w:val="9"/>
+        <w:rPr>
+          <w:rFonts w:hint="eastAsia" w:ascii="微软雅黑" w:hAnsi="微软雅黑" w:eastAsia="微软雅黑" w:cs="微软雅黑"/>
+          <w:sz w:val="13"/>
+          <w:szCs w:val="13"/>
+        </w:rPr>
+      </w:pPr>
+      <w:r>
+        <w:rPr>
+          <w:rFonts w:hint="eastAsia" w:ascii="微软雅黑" w:hAnsi="微软雅黑" w:eastAsia="微软雅黑" w:cs="微软雅黑"/>
+          <w:color w:val="000000"/>
+          <w:sz w:val="13"/>
+          <w:szCs w:val="13"/>
+        </w:rPr>
+        <w:tab/>
+      </w:r>
+      <w:r>
+        <w:rPr>
+          <w:rFonts w:hint="eastAsia" w:ascii="微软雅黑" w:hAnsi="微软雅黑" w:eastAsia="微软雅黑" w:cs="微软雅黑"/>
+          <w:color w:val="000000"/>
+          <w:sz w:val="13"/>
+          <w:szCs w:val="13"/>
+        </w:rPr>
+        <w:tab/>
+      </w:r>
+      <w:r>
+        <w:rPr>
+          <w:rFonts w:hint="eastAsia" w:ascii="微软雅黑" w:hAnsi="微软雅黑" w:eastAsia="微软雅黑" w:cs="微软雅黑"/>
+          <w:color w:val="000000"/>
+          <w:sz w:val="13"/>
+          <w:szCs w:val="13"/>
+        </w:rPr>
+        <w:tab/>
+      </w:r>
+      <w:r>
+        <w:rPr>
+          <w:rFonts w:hint="eastAsia" w:ascii="微软雅黑" w:hAnsi="微软雅黑" w:eastAsia="微软雅黑" w:cs="微软雅黑"/>
+          <w:color w:val="6A3E3E"/>
+          <w:sz w:val="13"/>
+          <w:szCs w:val="13"/>
+        </w:rPr>
+        <w:t>executor</w:t>
+      </w:r>
+      <w:r>
+        <w:rPr>
+          <w:rFonts w:hint="eastAsia" w:ascii="微软雅黑" w:hAnsi="微软雅黑" w:eastAsia="微软雅黑" w:cs="微软雅黑"/>
+          <w:color w:val="000000"/>
+          <w:sz w:val="13"/>
+          <w:szCs w:val="13"/>
+        </w:rPr>
+        <w:t>.execute(</w:t>
+      </w:r>
+      <w:r>
+        <w:rPr>
+          <w:rFonts w:hint="eastAsia" w:ascii="微软雅黑" w:hAnsi="微软雅黑" w:eastAsia="微软雅黑" w:cs="微软雅黑"/>
+          <w:b/>
+          <w:color w:val="7F0055"/>
+          <w:sz w:val="13"/>
+          <w:szCs w:val="13"/>
+        </w:rPr>
+        <w:t>new</w:t>
+      </w:r>
+      <w:r>
+        <w:rPr>
+          <w:rFonts w:hint="eastAsia" w:ascii="微软雅黑" w:hAnsi="微软雅黑" w:eastAsia="微软雅黑" w:cs="微软雅黑"/>
+          <w:color w:val="000000"/>
+          <w:sz w:val="13"/>
+          <w:szCs w:val="13"/>
+        </w:rPr>
+        <w:t xml:space="preserve"> </w:t>
+      </w:r>
+      <w:r>
+        <w:rPr>
+          <w:rFonts w:hint="eastAsia" w:ascii="微软雅黑" w:hAnsi="微软雅黑" w:eastAsia="微软雅黑" w:cs="微软雅黑"/>
+          <w:color w:val="000000"/>
+          <w:sz w:val="13"/>
+          <w:szCs w:val="13"/>
+          <w:u w:val="single"/>
+        </w:rPr>
+        <w:t>SimpleEvent</w:t>
+      </w:r>
+      <w:r>
+        <w:rPr>
+          <w:rFonts w:hint="eastAsia" w:ascii="微软雅黑" w:hAnsi="微软雅黑" w:eastAsia="微软雅黑" w:cs="微软雅黑"/>
+          <w:color w:val="000000"/>
+          <w:sz w:val="13"/>
+          <w:szCs w:val="13"/>
+        </w:rPr>
+        <w:t>(</w:t>
+      </w:r>
+      <w:r>
+        <w:rPr>
+          <w:rFonts w:hint="eastAsia" w:ascii="微软雅黑" w:hAnsi="微软雅黑" w:eastAsia="微软雅黑" w:cs="微软雅黑"/>
+          <w:color w:val="6A3E3E"/>
+          <w:sz w:val="13"/>
+          <w:szCs w:val="13"/>
+        </w:rPr>
+        <w:t>i</w:t>
+      </w:r>
+      <w:r>
+        <w:rPr>
+          <w:rFonts w:hint="eastAsia" w:ascii="微软雅黑" w:hAnsi="微软雅黑" w:eastAsia="微软雅黑" w:cs="微软雅黑"/>
+          <w:color w:val="000000"/>
+          <w:sz w:val="13"/>
+          <w:szCs w:val="13"/>
+        </w:rPr>
+        <w:t xml:space="preserve"> + </w:t>
+      </w:r>
+      <w:r>
+        <w:rPr>
+          <w:rFonts w:hint="eastAsia" w:ascii="微软雅黑" w:hAnsi="微软雅黑" w:eastAsia="微软雅黑" w:cs="微软雅黑"/>
+          <w:color w:val="2A00FF"/>
+          <w:sz w:val="13"/>
+          <w:szCs w:val="13"/>
+        </w:rPr>
+        <w:t>"事件"</w:t>
+      </w:r>
+      <w:r>
+        <w:rPr>
+          <w:rFonts w:hint="eastAsia" w:ascii="微软雅黑" w:hAnsi="微软雅黑" w:eastAsia="微软雅黑" w:cs="微软雅黑"/>
+          <w:color w:val="000000"/>
+          <w:sz w:val="13"/>
+          <w:szCs w:val="13"/>
+        </w:rPr>
+        <w:t>));</w:t>
+      </w:r>
+    </w:p>
+    <w:p>
+      <w:pPr>
+        <w:keepNext w:val="0"/>
+        <w:keepLines w:val="0"/>
+        <w:pageBreakBefore w:val="0"/>
+        <w:widowControl w:val="0"/>
+        <w:kinsoku/>
+        <w:wordWrap/>
+        <w:overflowPunct/>
+        <w:topLinePunct w:val="0"/>
+        <w:bidi w:val="0"/>
+        <w:snapToGrid/>
+        <w:spacing w:beforeLines="0" w:afterLines="0" w:line="0" w:lineRule="atLeast"/>
+        <w:ind w:left="0" w:leftChars="0" w:right="0" w:rightChars="0" w:firstLine="420" w:firstLineChars="0"/>
+        <w:jc w:val="left"/>
+        <w:textAlignment w:val="auto"/>
+        <w:outlineLvl w:val="9"/>
+        <w:rPr>
+          <w:rFonts w:hint="eastAsia" w:ascii="微软雅黑" w:hAnsi="微软雅黑" w:eastAsia="微软雅黑" w:cs="微软雅黑"/>
+          <w:sz w:val="13"/>
+          <w:szCs w:val="13"/>
+        </w:rPr>
+      </w:pPr>
+      <w:r>
+        <w:rPr>
+          <w:rFonts w:hint="eastAsia" w:ascii="微软雅黑" w:hAnsi="微软雅黑" w:eastAsia="微软雅黑" w:cs="微软雅黑"/>
+          <w:color w:val="000000"/>
+          <w:sz w:val="13"/>
+          <w:szCs w:val="13"/>
+        </w:rPr>
+        <w:tab/>
+      </w:r>
+      <w:r>
+        <w:rPr>
+          <w:rFonts w:hint="eastAsia" w:ascii="微软雅黑" w:hAnsi="微软雅黑" w:eastAsia="微软雅黑" w:cs="微软雅黑"/>
+          <w:color w:val="000000"/>
+          <w:sz w:val="13"/>
+          <w:szCs w:val="13"/>
+        </w:rPr>
+        <w:tab/>
+      </w:r>
+      <w:r>
+        <w:rPr>
+          <w:rFonts w:hint="eastAsia" w:ascii="微软雅黑" w:hAnsi="微软雅黑" w:eastAsia="微软雅黑" w:cs="微软雅黑"/>
+          <w:color w:val="000000"/>
+          <w:sz w:val="13"/>
+          <w:szCs w:val="13"/>
+        </w:rPr>
+        <w:t>}</w:t>
+      </w:r>
+    </w:p>
+    <w:p>
+      <w:pPr>
+        <w:keepNext w:val="0"/>
+        <w:keepLines w:val="0"/>
+        <w:pageBreakBefore w:val="0"/>
+        <w:widowControl w:val="0"/>
+        <w:kinsoku/>
+        <w:wordWrap/>
+        <w:overflowPunct/>
+        <w:topLinePunct w:val="0"/>
+        <w:bidi w:val="0"/>
+        <w:snapToGrid/>
+        <w:spacing w:beforeLines="0" w:afterLines="0" w:line="0" w:lineRule="atLeast"/>
+        <w:ind w:left="0" w:leftChars="0" w:right="0" w:rightChars="0" w:firstLine="420" w:firstLineChars="0"/>
+        <w:jc w:val="left"/>
+        <w:textAlignment w:val="auto"/>
+        <w:outlineLvl w:val="9"/>
+        <w:rPr>
+          <w:rFonts w:hint="eastAsia" w:ascii="微软雅黑" w:hAnsi="微软雅黑" w:eastAsia="微软雅黑" w:cs="微软雅黑"/>
+          <w:sz w:val="13"/>
+          <w:szCs w:val="13"/>
+        </w:rPr>
+      </w:pPr>
+      <w:r>
+        <w:rPr>
+          <w:rFonts w:hint="eastAsia" w:ascii="微软雅黑" w:hAnsi="微软雅黑" w:eastAsia="微软雅黑" w:cs="微软雅黑"/>
+          <w:color w:val="000000"/>
+          <w:sz w:val="13"/>
+          <w:szCs w:val="13"/>
+        </w:rPr>
+        <w:tab/>
+      </w:r>
+      <w:r>
+        <w:rPr>
+          <w:rFonts w:hint="eastAsia" w:ascii="微软雅黑" w:hAnsi="微软雅黑" w:eastAsia="微软雅黑" w:cs="微软雅黑"/>
+          <w:color w:val="000000"/>
+          <w:sz w:val="13"/>
+          <w:szCs w:val="13"/>
+        </w:rPr>
+        <w:t>}</w:t>
+      </w:r>
+    </w:p>
+    <w:p>
+      <w:pPr>
+        <w:keepNext w:val="0"/>
+        <w:keepLines w:val="0"/>
+        <w:pageBreakBefore w:val="0"/>
+        <w:widowControl w:val="0"/>
+        <w:kinsoku/>
+        <w:wordWrap/>
+        <w:overflowPunct/>
+        <w:topLinePunct w:val="0"/>
+        <w:bidi w:val="0"/>
+        <w:snapToGrid/>
+        <w:spacing w:beforeLines="0" w:afterLines="0" w:line="0" w:lineRule="atLeast"/>
+        <w:ind w:left="0" w:leftChars="0" w:right="0" w:rightChars="0" w:firstLine="420" w:firstLineChars="0"/>
+        <w:jc w:val="left"/>
+        <w:textAlignment w:val="auto"/>
+        <w:outlineLvl w:val="9"/>
+        <w:rPr>
+          <w:rFonts w:hint="eastAsia" w:ascii="微软雅黑" w:hAnsi="微软雅黑" w:eastAsia="微软雅黑" w:cs="微软雅黑"/>
+          <w:sz w:val="13"/>
+          <w:szCs w:val="13"/>
+        </w:rPr>
+      </w:pPr>
+      <w:r>
+        <w:rPr>
+          <w:rFonts w:hint="eastAsia" w:ascii="微软雅黑" w:hAnsi="微软雅黑" w:eastAsia="微软雅黑" w:cs="微软雅黑"/>
+          <w:color w:val="000000"/>
+          <w:sz w:val="13"/>
+          <w:szCs w:val="13"/>
+        </w:rPr>
+        <w:t>}</w:t>
+      </w:r>
+    </w:p>
+    <w:p>
+      <w:pPr>
+        <w:keepNext w:val="0"/>
+        <w:keepLines w:val="0"/>
+        <w:pageBreakBefore w:val="0"/>
+        <w:widowControl w:val="0"/>
+        <w:kinsoku/>
+        <w:wordWrap/>
+        <w:overflowPunct/>
+        <w:topLinePunct w:val="0"/>
+        <w:bidi w:val="0"/>
+        <w:snapToGrid/>
+        <w:spacing w:beforeLines="0" w:afterLines="0" w:line="0" w:lineRule="atLeast"/>
+        <w:ind w:left="0" w:leftChars="0" w:right="0" w:rightChars="0" w:firstLine="420" w:firstLineChars="0"/>
+        <w:jc w:val="left"/>
+        <w:textAlignment w:val="auto"/>
+        <w:outlineLvl w:val="9"/>
+        <w:rPr>
+          <w:rFonts w:hint="eastAsia" w:ascii="微软雅黑" w:hAnsi="微软雅黑" w:eastAsia="微软雅黑" w:cs="微软雅黑"/>
+          <w:sz w:val="13"/>
+          <w:szCs w:val="13"/>
+        </w:rPr>
+      </w:pPr>
+      <w:r>
+        <w:rPr>
+          <w:rFonts w:hint="eastAsia" w:ascii="微软雅黑" w:hAnsi="微软雅黑" w:eastAsia="微软雅黑" w:cs="微软雅黑"/>
+          <w:b/>
+          <w:color w:val="7F0055"/>
+          <w:sz w:val="13"/>
+          <w:szCs w:val="13"/>
+        </w:rPr>
+        <w:t>class</w:t>
+      </w:r>
+      <w:r>
+        <w:rPr>
+          <w:rFonts w:hint="eastAsia" w:ascii="微软雅黑" w:hAnsi="微软雅黑" w:eastAsia="微软雅黑" w:cs="微软雅黑"/>
+          <w:color w:val="000000"/>
+          <w:sz w:val="13"/>
+          <w:szCs w:val="13"/>
+        </w:rPr>
+        <w:t xml:space="preserve"> SimpleEvent </w:t>
+      </w:r>
+      <w:r>
+        <w:rPr>
+          <w:rFonts w:hint="eastAsia" w:ascii="微软雅黑" w:hAnsi="微软雅黑" w:eastAsia="微软雅黑" w:cs="微软雅黑"/>
+          <w:b/>
+          <w:color w:val="7F0055"/>
+          <w:sz w:val="13"/>
+          <w:szCs w:val="13"/>
+        </w:rPr>
+        <w:t>implements</w:t>
+      </w:r>
+      <w:r>
+        <w:rPr>
+          <w:rFonts w:hint="eastAsia" w:ascii="微软雅黑" w:hAnsi="微软雅黑" w:eastAsia="微软雅黑" w:cs="微软雅黑"/>
+          <w:color w:val="000000"/>
+          <w:sz w:val="13"/>
+          <w:szCs w:val="13"/>
+        </w:rPr>
+        <w:t xml:space="preserve"> Runnable {</w:t>
+      </w:r>
+    </w:p>
+    <w:p>
+      <w:pPr>
+        <w:keepNext w:val="0"/>
+        <w:keepLines w:val="0"/>
+        <w:pageBreakBefore w:val="0"/>
+        <w:widowControl w:val="0"/>
+        <w:kinsoku/>
+        <w:wordWrap/>
+        <w:overflowPunct/>
+        <w:topLinePunct w:val="0"/>
+        <w:bidi w:val="0"/>
+        <w:snapToGrid/>
+        <w:spacing w:beforeLines="0" w:afterLines="0" w:line="0" w:lineRule="atLeast"/>
+        <w:ind w:left="0" w:leftChars="0" w:right="0" w:rightChars="0" w:firstLine="420" w:firstLineChars="0"/>
+        <w:jc w:val="left"/>
+        <w:textAlignment w:val="auto"/>
+        <w:outlineLvl w:val="9"/>
+        <w:rPr>
+          <w:rFonts w:hint="eastAsia" w:ascii="微软雅黑" w:hAnsi="微软雅黑" w:eastAsia="微软雅黑" w:cs="微软雅黑"/>
+          <w:sz w:val="13"/>
+          <w:szCs w:val="13"/>
+        </w:rPr>
+      </w:pPr>
+      <w:r>
+        <w:rPr>
+          <w:rFonts w:hint="eastAsia" w:ascii="微软雅黑" w:hAnsi="微软雅黑" w:eastAsia="微软雅黑" w:cs="微软雅黑"/>
+          <w:color w:val="000000"/>
+          <w:sz w:val="13"/>
+          <w:szCs w:val="13"/>
+        </w:rPr>
+        <w:tab/>
+      </w:r>
+      <w:r>
+        <w:rPr>
+          <w:rFonts w:hint="eastAsia" w:ascii="微软雅黑" w:hAnsi="微软雅黑" w:eastAsia="微软雅黑" w:cs="微软雅黑"/>
+          <w:b/>
+          <w:color w:val="7F0055"/>
+          <w:sz w:val="13"/>
+          <w:szCs w:val="13"/>
+        </w:rPr>
+        <w:t>private</w:t>
+      </w:r>
+      <w:r>
+        <w:rPr>
+          <w:rFonts w:hint="eastAsia" w:ascii="微软雅黑" w:hAnsi="微软雅黑" w:eastAsia="微软雅黑" w:cs="微软雅黑"/>
+          <w:color w:val="000000"/>
+          <w:sz w:val="13"/>
+          <w:szCs w:val="13"/>
+        </w:rPr>
+        <w:t xml:space="preserve"> String </w:t>
+      </w:r>
+      <w:r>
+        <w:rPr>
+          <w:rFonts w:hint="eastAsia" w:ascii="微软雅黑" w:hAnsi="微软雅黑" w:eastAsia="微软雅黑" w:cs="微软雅黑"/>
+          <w:color w:val="0000C0"/>
+          <w:sz w:val="13"/>
+          <w:szCs w:val="13"/>
+        </w:rPr>
+        <w:t>name</w:t>
+      </w:r>
+      <w:r>
+        <w:rPr>
+          <w:rFonts w:hint="eastAsia" w:ascii="微软雅黑" w:hAnsi="微软雅黑" w:eastAsia="微软雅黑" w:cs="微软雅黑"/>
+          <w:color w:val="000000"/>
+          <w:sz w:val="13"/>
+          <w:szCs w:val="13"/>
+        </w:rPr>
+        <w:t>;</w:t>
+      </w:r>
+    </w:p>
+    <w:p>
+      <w:pPr>
+        <w:keepNext w:val="0"/>
+        <w:keepLines w:val="0"/>
+        <w:pageBreakBefore w:val="0"/>
+        <w:widowControl w:val="0"/>
+        <w:kinsoku/>
+        <w:wordWrap/>
+        <w:overflowPunct/>
+        <w:topLinePunct w:val="0"/>
+        <w:bidi w:val="0"/>
+        <w:snapToGrid/>
+        <w:spacing w:beforeLines="0" w:afterLines="0" w:line="0" w:lineRule="atLeast"/>
+        <w:ind w:left="0" w:leftChars="0" w:right="0" w:rightChars="0" w:firstLine="420" w:firstLineChars="0"/>
+        <w:jc w:val="left"/>
+        <w:textAlignment w:val="auto"/>
+        <w:outlineLvl w:val="9"/>
+        <w:rPr>
+          <w:rFonts w:hint="eastAsia" w:ascii="微软雅黑" w:hAnsi="微软雅黑" w:eastAsia="微软雅黑" w:cs="微软雅黑"/>
+          <w:sz w:val="13"/>
+          <w:szCs w:val="13"/>
+        </w:rPr>
+      </w:pPr>
+      <w:r>
+        <w:rPr>
+          <w:rFonts w:hint="eastAsia" w:ascii="微软雅黑" w:hAnsi="微软雅黑" w:eastAsia="微软雅黑" w:cs="微软雅黑"/>
+          <w:color w:val="000000"/>
+          <w:sz w:val="13"/>
+          <w:szCs w:val="13"/>
+        </w:rPr>
+        <w:tab/>
+      </w:r>
+      <w:r>
+        <w:rPr>
+          <w:rFonts w:hint="eastAsia" w:ascii="微软雅黑" w:hAnsi="微软雅黑" w:eastAsia="微软雅黑" w:cs="微软雅黑"/>
+          <w:b/>
+          <w:color w:val="7F0055"/>
+          <w:sz w:val="13"/>
+          <w:szCs w:val="13"/>
+        </w:rPr>
+        <w:t>public</w:t>
+      </w:r>
+      <w:r>
+        <w:rPr>
+          <w:rFonts w:hint="eastAsia" w:ascii="微软雅黑" w:hAnsi="微软雅黑" w:eastAsia="微软雅黑" w:cs="微软雅黑"/>
+          <w:color w:val="000000"/>
+          <w:sz w:val="13"/>
+          <w:szCs w:val="13"/>
+        </w:rPr>
+        <w:t xml:space="preserve"> SimpleEvent(String </w:t>
+      </w:r>
+      <w:r>
+        <w:rPr>
+          <w:rFonts w:hint="eastAsia" w:ascii="微软雅黑" w:hAnsi="微软雅黑" w:eastAsia="微软雅黑" w:cs="微软雅黑"/>
+          <w:color w:val="6A3E3E"/>
+          <w:sz w:val="13"/>
+          <w:szCs w:val="13"/>
+        </w:rPr>
+        <w:t>name</w:t>
+      </w:r>
+      <w:r>
+        <w:rPr>
+          <w:rFonts w:hint="eastAsia" w:ascii="微软雅黑" w:hAnsi="微软雅黑" w:eastAsia="微软雅黑" w:cs="微软雅黑"/>
+          <w:color w:val="000000"/>
+          <w:sz w:val="13"/>
+          <w:szCs w:val="13"/>
+        </w:rPr>
+        <w:t>) {</w:t>
+      </w:r>
+    </w:p>
+    <w:p>
+      <w:pPr>
+        <w:keepNext w:val="0"/>
+        <w:keepLines w:val="0"/>
+        <w:pageBreakBefore w:val="0"/>
+        <w:widowControl w:val="0"/>
+        <w:kinsoku/>
+        <w:wordWrap/>
+        <w:overflowPunct/>
+        <w:topLinePunct w:val="0"/>
+        <w:bidi w:val="0"/>
+        <w:snapToGrid/>
+        <w:spacing w:beforeLines="0" w:afterLines="0" w:line="0" w:lineRule="atLeast"/>
+        <w:ind w:left="0" w:leftChars="0" w:right="0" w:rightChars="0" w:firstLine="420" w:firstLineChars="0"/>
+        <w:jc w:val="left"/>
+        <w:textAlignment w:val="auto"/>
+        <w:outlineLvl w:val="9"/>
+        <w:rPr>
+          <w:rFonts w:hint="eastAsia" w:ascii="微软雅黑" w:hAnsi="微软雅黑" w:eastAsia="微软雅黑" w:cs="微软雅黑"/>
+          <w:sz w:val="13"/>
+          <w:szCs w:val="13"/>
+        </w:rPr>
+      </w:pPr>
+      <w:r>
+        <w:rPr>
+          <w:rFonts w:hint="eastAsia" w:ascii="微软雅黑" w:hAnsi="微软雅黑" w:eastAsia="微软雅黑" w:cs="微软雅黑"/>
+          <w:color w:val="000000"/>
+          <w:sz w:val="13"/>
+          <w:szCs w:val="13"/>
+        </w:rPr>
+        <w:tab/>
+      </w:r>
+      <w:r>
+        <w:rPr>
+          <w:rFonts w:hint="eastAsia" w:ascii="微软雅黑" w:hAnsi="微软雅黑" w:eastAsia="微软雅黑" w:cs="微软雅黑"/>
+          <w:color w:val="000000"/>
+          <w:sz w:val="13"/>
+          <w:szCs w:val="13"/>
+        </w:rPr>
+        <w:tab/>
+      </w:r>
+      <w:r>
+        <w:rPr>
+          <w:rFonts w:hint="eastAsia" w:ascii="微软雅黑" w:hAnsi="微软雅黑" w:eastAsia="微软雅黑" w:cs="微软雅黑"/>
+          <w:b/>
+          <w:color w:val="7F0055"/>
+          <w:sz w:val="13"/>
+          <w:szCs w:val="13"/>
+        </w:rPr>
+        <w:t>super</w:t>
+      </w:r>
+      <w:r>
+        <w:rPr>
+          <w:rFonts w:hint="eastAsia" w:ascii="微软雅黑" w:hAnsi="微软雅黑" w:eastAsia="微软雅黑" w:cs="微软雅黑"/>
+          <w:color w:val="000000"/>
+          <w:sz w:val="13"/>
+          <w:szCs w:val="13"/>
+        </w:rPr>
+        <w:t>();</w:t>
+      </w:r>
+    </w:p>
+    <w:p>
+      <w:pPr>
+        <w:keepNext w:val="0"/>
+        <w:keepLines w:val="0"/>
+        <w:pageBreakBefore w:val="0"/>
+        <w:widowControl w:val="0"/>
+        <w:kinsoku/>
+        <w:wordWrap/>
+        <w:overflowPunct/>
+        <w:topLinePunct w:val="0"/>
+        <w:bidi w:val="0"/>
+        <w:snapToGrid/>
+        <w:spacing w:beforeLines="0" w:afterLines="0" w:line="0" w:lineRule="atLeast"/>
+        <w:ind w:left="0" w:leftChars="0" w:right="0" w:rightChars="0" w:firstLine="420" w:firstLineChars="0"/>
+        <w:jc w:val="left"/>
+        <w:textAlignment w:val="auto"/>
+        <w:outlineLvl w:val="9"/>
+        <w:rPr>
+          <w:rFonts w:hint="eastAsia" w:ascii="微软雅黑" w:hAnsi="微软雅黑" w:eastAsia="微软雅黑" w:cs="微软雅黑"/>
+          <w:sz w:val="13"/>
+          <w:szCs w:val="13"/>
+        </w:rPr>
+      </w:pPr>
+      <w:r>
+        <w:rPr>
+          <w:rFonts w:hint="eastAsia" w:ascii="微软雅黑" w:hAnsi="微软雅黑" w:eastAsia="微软雅黑" w:cs="微软雅黑"/>
+          <w:color w:val="000000"/>
+          <w:sz w:val="13"/>
+          <w:szCs w:val="13"/>
+        </w:rPr>
+        <w:tab/>
+      </w:r>
+      <w:r>
+        <w:rPr>
+          <w:rFonts w:hint="eastAsia" w:ascii="微软雅黑" w:hAnsi="微软雅黑" w:eastAsia="微软雅黑" w:cs="微软雅黑"/>
+          <w:color w:val="000000"/>
+          <w:sz w:val="13"/>
+          <w:szCs w:val="13"/>
+        </w:rPr>
+        <w:tab/>
+      </w:r>
+      <w:r>
+        <w:rPr>
+          <w:rFonts w:hint="eastAsia" w:ascii="微软雅黑" w:hAnsi="微软雅黑" w:eastAsia="微软雅黑" w:cs="微软雅黑"/>
+          <w:b/>
+          <w:color w:val="7F0055"/>
+          <w:sz w:val="13"/>
+          <w:szCs w:val="13"/>
+        </w:rPr>
+        <w:t>this</w:t>
+      </w:r>
+      <w:r>
+        <w:rPr>
+          <w:rFonts w:hint="eastAsia" w:ascii="微软雅黑" w:hAnsi="微软雅黑" w:eastAsia="微软雅黑" w:cs="微软雅黑"/>
+          <w:color w:val="000000"/>
+          <w:sz w:val="13"/>
+          <w:szCs w:val="13"/>
+        </w:rPr>
+        <w:t>.</w:t>
+      </w:r>
+      <w:r>
+        <w:rPr>
+          <w:rFonts w:hint="eastAsia" w:ascii="微软雅黑" w:hAnsi="微软雅黑" w:eastAsia="微软雅黑" w:cs="微软雅黑"/>
+          <w:color w:val="0000C0"/>
+          <w:sz w:val="13"/>
+          <w:szCs w:val="13"/>
+        </w:rPr>
+        <w:t>name</w:t>
+      </w:r>
+      <w:r>
+        <w:rPr>
+          <w:rFonts w:hint="eastAsia" w:ascii="微软雅黑" w:hAnsi="微软雅黑" w:eastAsia="微软雅黑" w:cs="微软雅黑"/>
+          <w:color w:val="000000"/>
+          <w:sz w:val="13"/>
+          <w:szCs w:val="13"/>
+        </w:rPr>
+        <w:t xml:space="preserve"> = </w:t>
+      </w:r>
+      <w:r>
+        <w:rPr>
+          <w:rFonts w:hint="eastAsia" w:ascii="微软雅黑" w:hAnsi="微软雅黑" w:eastAsia="微软雅黑" w:cs="微软雅黑"/>
+          <w:color w:val="6A3E3E"/>
+          <w:sz w:val="13"/>
+          <w:szCs w:val="13"/>
+        </w:rPr>
+        <w:t>name</w:t>
+      </w:r>
+      <w:r>
+        <w:rPr>
+          <w:rFonts w:hint="eastAsia" w:ascii="微软雅黑" w:hAnsi="微软雅黑" w:eastAsia="微软雅黑" w:cs="微软雅黑"/>
+          <w:color w:val="000000"/>
+          <w:sz w:val="13"/>
+          <w:szCs w:val="13"/>
+        </w:rPr>
+        <w:t>;</w:t>
+      </w:r>
+    </w:p>
+    <w:p>
+      <w:pPr>
+        <w:keepNext w:val="0"/>
+        <w:keepLines w:val="0"/>
+        <w:pageBreakBefore w:val="0"/>
+        <w:widowControl w:val="0"/>
+        <w:kinsoku/>
+        <w:wordWrap/>
+        <w:overflowPunct/>
+        <w:topLinePunct w:val="0"/>
+        <w:bidi w:val="0"/>
+        <w:snapToGrid/>
+        <w:spacing w:beforeLines="0" w:afterLines="0" w:line="0" w:lineRule="atLeast"/>
+        <w:ind w:left="0" w:leftChars="0" w:right="0" w:rightChars="0" w:firstLine="420" w:firstLineChars="0"/>
+        <w:jc w:val="left"/>
+        <w:textAlignment w:val="auto"/>
+        <w:outlineLvl w:val="9"/>
+        <w:rPr>
+          <w:rFonts w:hint="eastAsia" w:ascii="微软雅黑" w:hAnsi="微软雅黑" w:eastAsia="微软雅黑" w:cs="微软雅黑"/>
+          <w:sz w:val="13"/>
+          <w:szCs w:val="13"/>
+        </w:rPr>
+      </w:pPr>
+      <w:r>
+        <w:rPr>
+          <w:rFonts w:hint="eastAsia" w:ascii="微软雅黑" w:hAnsi="微软雅黑" w:eastAsia="微软雅黑" w:cs="微软雅黑"/>
+          <w:color w:val="000000"/>
+          <w:sz w:val="13"/>
+          <w:szCs w:val="13"/>
+        </w:rPr>
+        <w:tab/>
+      </w:r>
+      <w:r>
+        <w:rPr>
+          <w:rFonts w:hint="eastAsia" w:ascii="微软雅黑" w:hAnsi="微软雅黑" w:eastAsia="微软雅黑" w:cs="微软雅黑"/>
+          <w:color w:val="000000"/>
+          <w:sz w:val="13"/>
+          <w:szCs w:val="13"/>
+        </w:rPr>
+        <w:t>}</w:t>
+      </w:r>
+    </w:p>
+    <w:p>
+      <w:pPr>
+        <w:keepNext w:val="0"/>
+        <w:keepLines w:val="0"/>
+        <w:pageBreakBefore w:val="0"/>
+        <w:widowControl w:val="0"/>
+        <w:kinsoku/>
+        <w:wordWrap/>
+        <w:overflowPunct/>
+        <w:topLinePunct w:val="0"/>
+        <w:bidi w:val="0"/>
+        <w:snapToGrid/>
+        <w:spacing w:beforeLines="0" w:afterLines="0" w:line="0" w:lineRule="atLeast"/>
+        <w:ind w:left="0" w:leftChars="0" w:right="0" w:rightChars="0" w:firstLine="420" w:firstLineChars="0"/>
+        <w:jc w:val="left"/>
+        <w:textAlignment w:val="auto"/>
+        <w:outlineLvl w:val="9"/>
+        <w:rPr>
+          <w:rFonts w:hint="eastAsia" w:ascii="微软雅黑" w:hAnsi="微软雅黑" w:eastAsia="微软雅黑" w:cs="微软雅黑"/>
+          <w:sz w:val="13"/>
+          <w:szCs w:val="13"/>
+        </w:rPr>
+      </w:pPr>
+      <w:r>
+        <w:rPr>
+          <w:rFonts w:hint="eastAsia" w:ascii="微软雅黑" w:hAnsi="微软雅黑" w:eastAsia="微软雅黑" w:cs="微软雅黑"/>
+          <w:color w:val="000000"/>
+          <w:sz w:val="13"/>
+          <w:szCs w:val="13"/>
+        </w:rPr>
+        <w:tab/>
+      </w:r>
+      <w:r>
+        <w:rPr>
+          <w:rFonts w:hint="eastAsia" w:ascii="微软雅黑" w:hAnsi="微软雅黑" w:eastAsia="微软雅黑" w:cs="微软雅黑"/>
+          <w:color w:val="646464"/>
+          <w:sz w:val="13"/>
+          <w:szCs w:val="13"/>
+        </w:rPr>
+        <w:t>@Override</w:t>
+      </w:r>
+    </w:p>
+    <w:p>
+      <w:pPr>
+        <w:keepNext w:val="0"/>
+        <w:keepLines w:val="0"/>
+        <w:pageBreakBefore w:val="0"/>
+        <w:widowControl w:val="0"/>
+        <w:kinsoku/>
+        <w:wordWrap/>
+        <w:overflowPunct/>
+        <w:topLinePunct w:val="0"/>
+        <w:bidi w:val="0"/>
+        <w:snapToGrid/>
+        <w:spacing w:beforeLines="0" w:afterLines="0" w:line="0" w:lineRule="atLeast"/>
+        <w:ind w:left="0" w:leftChars="0" w:right="0" w:rightChars="0" w:firstLine="420" w:firstLineChars="0"/>
+        <w:jc w:val="left"/>
+        <w:textAlignment w:val="auto"/>
+        <w:outlineLvl w:val="9"/>
+        <w:rPr>
+          <w:rFonts w:hint="eastAsia" w:ascii="微软雅黑" w:hAnsi="微软雅黑" w:eastAsia="微软雅黑" w:cs="微软雅黑"/>
+          <w:sz w:val="13"/>
+          <w:szCs w:val="13"/>
+        </w:rPr>
+      </w:pPr>
+      <w:r>
+        <w:rPr>
+          <w:rFonts w:hint="eastAsia" w:ascii="微软雅黑" w:hAnsi="微软雅黑" w:eastAsia="微软雅黑" w:cs="微软雅黑"/>
+          <w:color w:val="000000"/>
+          <w:sz w:val="13"/>
+          <w:szCs w:val="13"/>
+        </w:rPr>
+        <w:tab/>
+      </w:r>
+      <w:r>
+        <w:rPr>
+          <w:rFonts w:hint="eastAsia" w:ascii="微软雅黑" w:hAnsi="微软雅黑" w:eastAsia="微软雅黑" w:cs="微软雅黑"/>
+          <w:b/>
+          <w:color w:val="7F0055"/>
+          <w:sz w:val="13"/>
+          <w:szCs w:val="13"/>
+        </w:rPr>
+        <w:t>public</w:t>
+      </w:r>
+      <w:r>
+        <w:rPr>
+          <w:rFonts w:hint="eastAsia" w:ascii="微软雅黑" w:hAnsi="微软雅黑" w:eastAsia="微软雅黑" w:cs="微软雅黑"/>
+          <w:color w:val="000000"/>
+          <w:sz w:val="13"/>
+          <w:szCs w:val="13"/>
+        </w:rPr>
+        <w:t xml:space="preserve"> </w:t>
+      </w:r>
+      <w:r>
+        <w:rPr>
+          <w:rFonts w:hint="eastAsia" w:ascii="微软雅黑" w:hAnsi="微软雅黑" w:eastAsia="微软雅黑" w:cs="微软雅黑"/>
+          <w:b/>
+          <w:color w:val="7F0055"/>
+          <w:sz w:val="13"/>
+          <w:szCs w:val="13"/>
+        </w:rPr>
+        <w:t>void</w:t>
+      </w:r>
+      <w:r>
+        <w:rPr>
+          <w:rFonts w:hint="eastAsia" w:ascii="微软雅黑" w:hAnsi="微软雅黑" w:eastAsia="微软雅黑" w:cs="微软雅黑"/>
+          <w:color w:val="000000"/>
+          <w:sz w:val="13"/>
+          <w:szCs w:val="13"/>
+        </w:rPr>
+        <w:t xml:space="preserve"> run() {</w:t>
+      </w:r>
+    </w:p>
+    <w:p>
+      <w:pPr>
+        <w:keepNext w:val="0"/>
+        <w:keepLines w:val="0"/>
+        <w:pageBreakBefore w:val="0"/>
+        <w:widowControl w:val="0"/>
+        <w:kinsoku/>
+        <w:wordWrap/>
+        <w:overflowPunct/>
+        <w:topLinePunct w:val="0"/>
+        <w:bidi w:val="0"/>
+        <w:snapToGrid/>
+        <w:spacing w:beforeLines="0" w:afterLines="0" w:line="0" w:lineRule="atLeast"/>
+        <w:ind w:left="0" w:leftChars="0" w:right="0" w:rightChars="0" w:firstLine="420" w:firstLineChars="0"/>
+        <w:jc w:val="left"/>
+        <w:textAlignment w:val="auto"/>
+        <w:outlineLvl w:val="9"/>
+        <w:rPr>
+          <w:rFonts w:hint="eastAsia" w:ascii="微软雅黑" w:hAnsi="微软雅黑" w:eastAsia="微软雅黑" w:cs="微软雅黑"/>
+          <w:sz w:val="13"/>
+          <w:szCs w:val="13"/>
+        </w:rPr>
+      </w:pPr>
+      <w:r>
+        <w:rPr>
+          <w:rFonts w:hint="eastAsia" w:ascii="微软雅黑" w:hAnsi="微软雅黑" w:eastAsia="微软雅黑" w:cs="微软雅黑"/>
+          <w:color w:val="000000"/>
+          <w:sz w:val="13"/>
+          <w:szCs w:val="13"/>
+        </w:rPr>
+        <w:tab/>
+      </w:r>
+      <w:r>
+        <w:rPr>
+          <w:rFonts w:hint="eastAsia" w:ascii="微软雅黑" w:hAnsi="微软雅黑" w:eastAsia="微软雅黑" w:cs="微软雅黑"/>
+          <w:color w:val="000000"/>
+          <w:sz w:val="13"/>
+          <w:szCs w:val="13"/>
+        </w:rPr>
+        <w:tab/>
+      </w:r>
+      <w:r>
+        <w:rPr>
+          <w:rFonts w:hint="eastAsia" w:ascii="微软雅黑" w:hAnsi="微软雅黑" w:eastAsia="微软雅黑" w:cs="微软雅黑"/>
+          <w:color w:val="000000"/>
+          <w:sz w:val="13"/>
+          <w:szCs w:val="13"/>
+        </w:rPr>
+        <w:t>System.</w:t>
+      </w:r>
+      <w:r>
+        <w:rPr>
+          <w:rFonts w:hint="eastAsia" w:ascii="微软雅黑" w:hAnsi="微软雅黑" w:eastAsia="微软雅黑" w:cs="微软雅黑"/>
+          <w:b/>
+          <w:i/>
+          <w:color w:val="0000C0"/>
+          <w:sz w:val="13"/>
+          <w:szCs w:val="13"/>
+        </w:rPr>
+        <w:t>out</w:t>
+      </w:r>
+      <w:r>
+        <w:rPr>
+          <w:rFonts w:hint="eastAsia" w:ascii="微软雅黑" w:hAnsi="微软雅黑" w:eastAsia="微软雅黑" w:cs="微软雅黑"/>
+          <w:color w:val="000000"/>
+          <w:sz w:val="13"/>
+          <w:szCs w:val="13"/>
+        </w:rPr>
+        <w:t>.println(</w:t>
+      </w:r>
+      <w:r>
+        <w:rPr>
+          <w:rFonts w:hint="eastAsia" w:ascii="微软雅黑" w:hAnsi="微软雅黑" w:eastAsia="微软雅黑" w:cs="微软雅黑"/>
+          <w:color w:val="0000C0"/>
+          <w:sz w:val="13"/>
+          <w:szCs w:val="13"/>
+        </w:rPr>
+        <w:t>name</w:t>
+      </w:r>
+      <w:r>
+        <w:rPr>
+          <w:rFonts w:hint="eastAsia" w:ascii="微软雅黑" w:hAnsi="微软雅黑" w:eastAsia="微软雅黑" w:cs="微软雅黑"/>
+          <w:color w:val="000000"/>
+          <w:sz w:val="13"/>
+          <w:szCs w:val="13"/>
+        </w:rPr>
+        <w:t xml:space="preserve"> + </w:t>
+      </w:r>
+      <w:r>
+        <w:rPr>
+          <w:rFonts w:hint="eastAsia" w:ascii="微软雅黑" w:hAnsi="微软雅黑" w:eastAsia="微软雅黑" w:cs="微软雅黑"/>
+          <w:color w:val="2A00FF"/>
+          <w:sz w:val="13"/>
+          <w:szCs w:val="13"/>
+        </w:rPr>
+        <w:t>"被执行"</w:t>
+      </w:r>
+      <w:r>
+        <w:rPr>
+          <w:rFonts w:hint="eastAsia" w:ascii="微软雅黑" w:hAnsi="微软雅黑" w:eastAsia="微软雅黑" w:cs="微软雅黑"/>
+          <w:color w:val="000000"/>
+          <w:sz w:val="13"/>
+          <w:szCs w:val="13"/>
+        </w:rPr>
+        <w:t>);</w:t>
+      </w:r>
+    </w:p>
+    <w:p>
+      <w:pPr>
+        <w:keepNext w:val="0"/>
+        <w:keepLines w:val="0"/>
+        <w:pageBreakBefore w:val="0"/>
+        <w:widowControl w:val="0"/>
+        <w:kinsoku/>
+        <w:wordWrap/>
+        <w:overflowPunct/>
+        <w:topLinePunct w:val="0"/>
+        <w:bidi w:val="0"/>
+        <w:snapToGrid/>
+        <w:spacing w:beforeLines="0" w:afterLines="0" w:line="0" w:lineRule="atLeast"/>
+        <w:ind w:left="0" w:leftChars="0" w:right="0" w:rightChars="0" w:firstLine="420" w:firstLineChars="0"/>
+        <w:jc w:val="left"/>
+        <w:textAlignment w:val="auto"/>
+        <w:outlineLvl w:val="9"/>
+        <w:rPr>
+          <w:rFonts w:hint="eastAsia" w:ascii="微软雅黑" w:hAnsi="微软雅黑" w:eastAsia="微软雅黑" w:cs="微软雅黑"/>
+          <w:sz w:val="13"/>
+          <w:szCs w:val="13"/>
+        </w:rPr>
+      </w:pPr>
+      <w:r>
+        <w:rPr>
+          <w:rFonts w:hint="eastAsia" w:ascii="微软雅黑" w:hAnsi="微软雅黑" w:eastAsia="微软雅黑" w:cs="微软雅黑"/>
+          <w:color w:val="000000"/>
+          <w:sz w:val="13"/>
+          <w:szCs w:val="13"/>
+        </w:rPr>
+        <w:tab/>
+      </w:r>
+      <w:r>
+        <w:rPr>
+          <w:rFonts w:hint="eastAsia" w:ascii="微软雅黑" w:hAnsi="微软雅黑" w:eastAsia="微软雅黑" w:cs="微软雅黑"/>
+          <w:color w:val="000000"/>
+          <w:sz w:val="13"/>
+          <w:szCs w:val="13"/>
+        </w:rPr>
+        <w:t>}</w:t>
+      </w:r>
+    </w:p>
+    <w:p>
+      <w:pPr>
+        <w:keepNext w:val="0"/>
+        <w:keepLines w:val="0"/>
+        <w:pageBreakBefore w:val="0"/>
+        <w:widowControl w:val="0"/>
+        <w:kinsoku/>
+        <w:wordWrap/>
+        <w:overflowPunct/>
+        <w:topLinePunct w:val="0"/>
+        <w:autoSpaceDE w:val="0"/>
+        <w:autoSpaceDN w:val="0"/>
+        <w:bidi w:val="0"/>
+        <w:adjustRightInd w:val="0"/>
+        <w:snapToGrid/>
+        <w:spacing w:line="0" w:lineRule="atLeast"/>
+        <w:ind w:right="0" w:rightChars="0" w:firstLine="420" w:firstLineChars="0"/>
+        <w:jc w:val="left"/>
+        <w:textAlignment w:val="auto"/>
+        <w:outlineLvl w:val="9"/>
+        <w:rPr>
+          <w:rFonts w:hint="eastAsia" w:ascii="微软雅黑" w:hAnsi="微软雅黑" w:eastAsia="微软雅黑" w:cs="微软雅黑"/>
+          <w:kern w:val="0"/>
+          <w:sz w:val="13"/>
+          <w:szCs w:val="13"/>
+          <w:lang w:val="en-US" w:eastAsia="zh-CN"/>
+        </w:rPr>
+      </w:pPr>
+      <w:r>
+        <w:rPr>
+          <w:rFonts w:hint="eastAsia" w:ascii="微软雅黑" w:hAnsi="微软雅黑" w:eastAsia="微软雅黑" w:cs="微软雅黑"/>
+          <w:color w:val="000000"/>
+          <w:sz w:val="13"/>
+          <w:szCs w:val="13"/>
+        </w:rPr>
+        <w:t>}</w:t>
+      </w:r>
+    </w:p>
+    <w:p>
+      <w:pPr>
+        <w:keepNext w:val="0"/>
+        <w:keepLines w:val="0"/>
+        <w:pageBreakBefore w:val="0"/>
+        <w:widowControl w:val="0"/>
+        <w:kinsoku/>
+        <w:wordWrap/>
+        <w:overflowPunct/>
+        <w:topLinePunct w:val="0"/>
+        <w:bidi w:val="0"/>
+        <w:snapToGrid/>
+        <w:spacing w:beforeLines="0" w:afterLines="0" w:line="0" w:lineRule="atLeast"/>
+        <w:ind w:left="0" w:leftChars="0" w:right="0" w:rightChars="0" w:firstLine="420" w:firstLineChars="0"/>
+        <w:jc w:val="left"/>
+        <w:textAlignment w:val="auto"/>
+        <w:outlineLvl w:val="9"/>
+        <w:rPr>
+          <w:rFonts w:hint="eastAsia" w:ascii="微软雅黑" w:hAnsi="微软雅黑" w:eastAsia="微软雅黑" w:cs="微软雅黑"/>
+          <w:sz w:val="13"/>
+          <w:szCs w:val="13"/>
+        </w:rPr>
+      </w:pPr>
+      <w:r>
+        <w:rPr>
+          <w:rFonts w:hint="eastAsia" w:ascii="微软雅黑" w:hAnsi="微软雅黑" w:eastAsia="微软雅黑" w:cs="微软雅黑"/>
+          <w:color w:val="FF0000"/>
+          <w:sz w:val="13"/>
+          <w:szCs w:val="13"/>
+        </w:rPr>
+        <w:t xml:space="preserve">Exception in thread "main" </w:t>
+      </w:r>
+      <w:r>
+        <w:rPr>
+          <w:rFonts w:hint="eastAsia" w:ascii="微软雅黑" w:hAnsi="微软雅黑" w:eastAsia="微软雅黑" w:cs="微软雅黑"/>
+          <w:color w:val="0066CC"/>
+          <w:sz w:val="13"/>
+          <w:szCs w:val="13"/>
+          <w:u w:val="single"/>
+        </w:rPr>
+        <w:t>java.lang.IllegalStateException</w:t>
+      </w:r>
+      <w:r>
+        <w:rPr>
+          <w:rFonts w:hint="eastAsia" w:ascii="微软雅黑" w:hAnsi="微软雅黑" w:eastAsia="微软雅黑" w:cs="微软雅黑"/>
+          <w:color w:val="FF0000"/>
+          <w:sz w:val="13"/>
+          <w:szCs w:val="13"/>
+        </w:rPr>
+        <w:t>: ThreadPoolTaskExecutor not initialized</w:t>
+      </w:r>
+    </w:p>
+    <w:p>
+      <w:pPr>
+        <w:keepNext w:val="0"/>
+        <w:keepLines w:val="0"/>
+        <w:pageBreakBefore w:val="0"/>
+        <w:widowControl w:val="0"/>
+        <w:kinsoku/>
+        <w:wordWrap/>
+        <w:overflowPunct/>
+        <w:topLinePunct w:val="0"/>
+        <w:bidi w:val="0"/>
+        <w:snapToGrid/>
+        <w:spacing w:beforeLines="0" w:afterLines="0" w:line="0" w:lineRule="atLeast"/>
+        <w:ind w:left="0" w:leftChars="0" w:right="0" w:rightChars="0" w:firstLine="420" w:firstLineChars="0"/>
+        <w:jc w:val="left"/>
+        <w:textAlignment w:val="auto"/>
+        <w:outlineLvl w:val="9"/>
+        <w:rPr>
+          <w:rFonts w:hint="eastAsia" w:ascii="微软雅黑" w:hAnsi="微软雅黑" w:eastAsia="微软雅黑" w:cs="微软雅黑"/>
+          <w:sz w:val="13"/>
+          <w:szCs w:val="13"/>
+        </w:rPr>
+      </w:pPr>
+      <w:r>
+        <w:rPr>
+          <w:rFonts w:hint="eastAsia" w:ascii="微软雅黑" w:hAnsi="微软雅黑" w:eastAsia="微软雅黑" w:cs="微软雅黑"/>
+          <w:color w:val="FF0000"/>
+          <w:sz w:val="13"/>
+          <w:szCs w:val="13"/>
+        </w:rPr>
+        <w:tab/>
+      </w:r>
+      <w:r>
+        <w:rPr>
+          <w:rFonts w:hint="eastAsia" w:ascii="微软雅黑" w:hAnsi="微软雅黑" w:eastAsia="微软雅黑" w:cs="微软雅黑"/>
+          <w:color w:val="FF0000"/>
+          <w:sz w:val="13"/>
+          <w:szCs w:val="13"/>
+        </w:rPr>
+        <w:t>at org.springframework.util.Assert.state(</w:t>
+      </w:r>
+      <w:r>
+        <w:rPr>
+          <w:rFonts w:hint="eastAsia" w:ascii="微软雅黑" w:hAnsi="微软雅黑" w:eastAsia="微软雅黑" w:cs="微软雅黑"/>
+          <w:color w:val="0066CC"/>
+          <w:sz w:val="13"/>
+          <w:szCs w:val="13"/>
+          <w:u w:val="single"/>
+        </w:rPr>
+        <w:t>Assert.java:70</w:t>
+      </w:r>
+      <w:r>
+        <w:rPr>
+          <w:rFonts w:hint="eastAsia" w:ascii="微软雅黑" w:hAnsi="微软雅黑" w:eastAsia="微软雅黑" w:cs="微软雅黑"/>
+          <w:color w:val="FF0000"/>
+          <w:sz w:val="13"/>
+          <w:szCs w:val="13"/>
+        </w:rPr>
+        <w:t>)</w:t>
+      </w:r>
+    </w:p>
+    <w:p>
+      <w:pPr>
+        <w:keepNext w:val="0"/>
+        <w:keepLines w:val="0"/>
+        <w:pageBreakBefore w:val="0"/>
+        <w:widowControl w:val="0"/>
+        <w:kinsoku/>
+        <w:wordWrap/>
+        <w:overflowPunct/>
+        <w:topLinePunct w:val="0"/>
+        <w:bidi w:val="0"/>
+        <w:snapToGrid/>
+        <w:spacing w:beforeLines="0" w:afterLines="0" w:line="0" w:lineRule="atLeast"/>
+        <w:ind w:left="0" w:leftChars="0" w:right="0" w:rightChars="0" w:firstLine="420" w:firstLineChars="0"/>
+        <w:jc w:val="left"/>
+        <w:textAlignment w:val="auto"/>
+        <w:outlineLvl w:val="9"/>
+        <w:rPr>
+          <w:rFonts w:hint="eastAsia" w:ascii="微软雅黑" w:hAnsi="微软雅黑" w:eastAsia="微软雅黑" w:cs="微软雅黑"/>
+          <w:sz w:val="13"/>
+          <w:szCs w:val="13"/>
+        </w:rPr>
+      </w:pPr>
+      <w:r>
+        <w:rPr>
+          <w:rFonts w:hint="eastAsia" w:ascii="微软雅黑" w:hAnsi="微软雅黑" w:eastAsia="微软雅黑" w:cs="微软雅黑"/>
+          <w:color w:val="FF0000"/>
+          <w:sz w:val="13"/>
+          <w:szCs w:val="13"/>
+        </w:rPr>
+        <w:tab/>
+      </w:r>
+      <w:r>
+        <w:rPr>
+          <w:rFonts w:hint="eastAsia" w:ascii="微软雅黑" w:hAnsi="微软雅黑" w:eastAsia="微软雅黑" w:cs="微软雅黑"/>
+          <w:color w:val="FF0000"/>
+          <w:sz w:val="13"/>
+          <w:szCs w:val="13"/>
+        </w:rPr>
+        <w:t>at org.springframework.scheduling.concurrent.ThreadPoolTaskExecutor.getThreadPoolExecutor(</w:t>
+      </w:r>
+      <w:r>
+        <w:rPr>
+          <w:rFonts w:hint="eastAsia" w:ascii="微软雅黑" w:hAnsi="微软雅黑" w:eastAsia="微软雅黑" w:cs="微软雅黑"/>
+          <w:color w:val="0066CC"/>
+          <w:sz w:val="13"/>
+          <w:szCs w:val="13"/>
+          <w:u w:val="single"/>
+        </w:rPr>
+        <w:t>ThreadPoolTaskExecutor.java:260</w:t>
+      </w:r>
+      <w:r>
+        <w:rPr>
+          <w:rFonts w:hint="eastAsia" w:ascii="微软雅黑" w:hAnsi="微软雅黑" w:eastAsia="微软雅黑" w:cs="微软雅黑"/>
+          <w:color w:val="FF0000"/>
+          <w:sz w:val="13"/>
+          <w:szCs w:val="13"/>
+        </w:rPr>
+        <w:t>)</w:t>
+      </w:r>
+    </w:p>
+    <w:p>
+      <w:pPr>
+        <w:keepNext w:val="0"/>
+        <w:keepLines w:val="0"/>
+        <w:pageBreakBefore w:val="0"/>
+        <w:widowControl w:val="0"/>
+        <w:kinsoku/>
+        <w:wordWrap/>
+        <w:overflowPunct/>
+        <w:topLinePunct w:val="0"/>
+        <w:bidi w:val="0"/>
+        <w:snapToGrid/>
+        <w:spacing w:beforeLines="0" w:afterLines="0" w:line="0" w:lineRule="atLeast"/>
+        <w:ind w:left="0" w:leftChars="0" w:right="0" w:rightChars="0" w:firstLine="420" w:firstLineChars="0"/>
+        <w:jc w:val="left"/>
+        <w:textAlignment w:val="auto"/>
+        <w:outlineLvl w:val="9"/>
+        <w:rPr>
+          <w:rFonts w:hint="eastAsia" w:ascii="微软雅黑" w:hAnsi="微软雅黑" w:eastAsia="微软雅黑" w:cs="微软雅黑"/>
+          <w:sz w:val="13"/>
+          <w:szCs w:val="13"/>
+        </w:rPr>
+      </w:pPr>
+      <w:r>
+        <w:rPr>
+          <w:rFonts w:hint="eastAsia" w:ascii="微软雅黑" w:hAnsi="微软雅黑" w:eastAsia="微软雅黑" w:cs="微软雅黑"/>
+          <w:color w:val="FF0000"/>
+          <w:sz w:val="13"/>
+          <w:szCs w:val="13"/>
+        </w:rPr>
+        <w:tab/>
+      </w:r>
+      <w:r>
+        <w:rPr>
+          <w:rFonts w:hint="eastAsia" w:ascii="微软雅黑" w:hAnsi="微软雅黑" w:eastAsia="微软雅黑" w:cs="微软雅黑"/>
+          <w:color w:val="FF0000"/>
+          <w:sz w:val="13"/>
+          <w:szCs w:val="13"/>
+        </w:rPr>
+        <w:t>at org.springframework.scheduling.concurrent.ThreadPoolTaskExecutor.execute(</w:t>
+      </w:r>
+      <w:r>
+        <w:rPr>
+          <w:rFonts w:hint="eastAsia" w:ascii="微软雅黑" w:hAnsi="微软雅黑" w:eastAsia="微软雅黑" w:cs="微软雅黑"/>
+          <w:color w:val="0066CC"/>
+          <w:sz w:val="13"/>
+          <w:szCs w:val="13"/>
+          <w:u w:val="single"/>
+        </w:rPr>
+        <w:t>ThreadPoolTaskExecutor.java:291</w:t>
+      </w:r>
+      <w:r>
+        <w:rPr>
+          <w:rFonts w:hint="eastAsia" w:ascii="微软雅黑" w:hAnsi="微软雅黑" w:eastAsia="微软雅黑" w:cs="微软雅黑"/>
+          <w:color w:val="FF0000"/>
+          <w:sz w:val="13"/>
+          <w:szCs w:val="13"/>
+        </w:rPr>
+        <w:t>)</w:t>
+      </w:r>
+    </w:p>
+    <w:p>
+      <w:pPr>
+        <w:keepNext w:val="0"/>
+        <w:keepLines w:val="0"/>
+        <w:pageBreakBefore w:val="0"/>
+        <w:widowControl w:val="0"/>
+        <w:kinsoku/>
+        <w:wordWrap/>
+        <w:overflowPunct/>
+        <w:topLinePunct w:val="0"/>
+        <w:autoSpaceDE w:val="0"/>
+        <w:autoSpaceDN w:val="0"/>
+        <w:bidi w:val="0"/>
+        <w:adjustRightInd w:val="0"/>
+        <w:snapToGrid/>
+        <w:spacing w:line="0" w:lineRule="atLeast"/>
+        <w:ind w:left="420" w:leftChars="0" w:right="0" w:rightChars="0" w:firstLine="420" w:firstLineChars="0"/>
+        <w:jc w:val="left"/>
+        <w:textAlignment w:val="auto"/>
+        <w:outlineLvl w:val="9"/>
+        <w:rPr>
+          <w:rFonts w:hint="eastAsia" w:ascii="微软雅黑" w:eastAsia="微软雅黑" w:cs="微软雅黑"/>
+          <w:kern w:val="0"/>
+          <w:szCs w:val="21"/>
+          <w:lang w:val="en-US" w:eastAsia="zh-CN"/>
+        </w:rPr>
+      </w:pPr>
+      <w:r>
+        <w:rPr>
+          <w:rFonts w:hint="eastAsia" w:ascii="微软雅黑" w:hAnsi="微软雅黑" w:eastAsia="微软雅黑" w:cs="微软雅黑"/>
+          <w:color w:val="FF0000"/>
+          <w:sz w:val="13"/>
+          <w:szCs w:val="13"/>
+        </w:rPr>
+        <w:tab/>
+      </w:r>
+      <w:r>
+        <w:rPr>
+          <w:rFonts w:hint="eastAsia" w:ascii="微软雅黑" w:hAnsi="微软雅黑" w:eastAsia="微软雅黑" w:cs="微软雅黑"/>
+          <w:color w:val="FF0000"/>
+          <w:sz w:val="13"/>
+          <w:szCs w:val="13"/>
+        </w:rPr>
+        <w:t>at com.jojo.util.Work.main(</w:t>
+      </w:r>
+      <w:r>
+        <w:rPr>
+          <w:rFonts w:hint="eastAsia" w:ascii="微软雅黑" w:hAnsi="微软雅黑" w:eastAsia="微软雅黑" w:cs="微软雅黑"/>
+          <w:color w:val="0066CC"/>
+          <w:sz w:val="13"/>
+          <w:szCs w:val="13"/>
+          <w:u w:val="single"/>
+        </w:rPr>
+        <w:t>Work.java:18</w:t>
+      </w:r>
+      <w:r>
+        <w:rPr>
+          <w:rFonts w:hint="eastAsia" w:ascii="微软雅黑" w:hAnsi="微软雅黑" w:eastAsia="微软雅黑" w:cs="微软雅黑"/>
+          <w:color w:val="FF0000"/>
+          <w:sz w:val="13"/>
+          <w:szCs w:val="13"/>
+        </w:rPr>
+        <w:t>)</w:t>
+      </w:r>
+    </w:p>
+    <w:p>
+      <w:pPr>
         <w:autoSpaceDE w:val="0"/>
         <w:autoSpaceDN w:val="0"/>
         <w:adjustRightInd w:val="0"/>
@@ -35226,70 +37114,383 @@
           <w:lang w:val="en-US" w:eastAsia="zh-CN"/>
         </w:rPr>
       </w:pPr>
-    </w:p>
-    <w:p>
-      <w:pPr>
+      <w:r>
+        <w:rPr>
+          <w:rFonts w:hint="eastAsia" w:ascii="微软雅黑" w:eastAsia="微软雅黑" w:cs="微软雅黑"/>
+          <w:kern w:val="0"/>
+          <w:szCs w:val="21"/>
+          <w:lang w:val="en-US" w:eastAsia="zh-CN"/>
+        </w:rPr>
+        <w:t>直接 new 然后用，结果报错了，不过看源码，</w:t>
+      </w:r>
+      <w:r>
+        <w:rPr>
+          <w:rFonts w:hint="default" w:ascii="微软雅黑" w:eastAsia="微软雅黑" w:cs="微软雅黑"/>
+          <w:kern w:val="0"/>
+          <w:szCs w:val="21"/>
+          <w:lang w:val="en-US" w:eastAsia="zh-CN"/>
+        </w:rPr>
+        <w:t>spring</w:t>
+      </w:r>
+      <w:r>
+        <w:rPr>
+          <w:rFonts w:hint="eastAsia" w:ascii="微软雅黑" w:eastAsia="微软雅黑" w:cs="微软雅黑"/>
+          <w:kern w:val="0"/>
+          <w:szCs w:val="21"/>
+          <w:lang w:val="en-US" w:eastAsia="zh-CN"/>
+        </w:rPr>
+        <w:t>的线程池好像是引用的java自身的先用java自带的吧</w:t>
+      </w:r>
+      <w:bookmarkStart w:id="1" w:name="_GoBack"/>
+      <w:bookmarkEnd w:id="1"/>
+      <w:r>
+        <w:rPr>
+          <w:rFonts w:hint="eastAsia" w:ascii="微软雅黑" w:eastAsia="微软雅黑" w:cs="微软雅黑"/>
+          <w:kern w:val="0"/>
+          <w:szCs w:val="21"/>
+          <w:lang w:val="en-US" w:eastAsia="zh-CN"/>
+        </w:rPr>
+        <w:t>。</w:t>
+      </w:r>
+    </w:p>
+    <w:p>
+      <w:pPr>
+        <w:keepNext w:val="0"/>
+        <w:keepLines w:val="0"/>
+        <w:pageBreakBefore w:val="0"/>
+        <w:widowControl w:val="0"/>
+        <w:kinsoku/>
+        <w:wordWrap/>
+        <w:overflowPunct/>
+        <w:topLinePunct w:val="0"/>
+        <w:bidi w:val="0"/>
+        <w:snapToGrid/>
+        <w:spacing w:beforeLines="0" w:afterLines="0" w:line="0" w:lineRule="atLeast"/>
+        <w:ind w:left="0" w:leftChars="0" w:right="0" w:rightChars="0" w:firstLine="420" w:firstLineChars="0"/>
+        <w:jc w:val="left"/>
+        <w:textAlignment w:val="auto"/>
+        <w:outlineLvl w:val="9"/>
+        <w:rPr>
+          <w:rFonts w:hint="eastAsia" w:ascii="微软雅黑" w:hAnsi="微软雅黑" w:eastAsia="微软雅黑" w:cs="微软雅黑"/>
+          <w:sz w:val="13"/>
+          <w:szCs w:val="13"/>
+        </w:rPr>
+      </w:pPr>
+      <w:r>
+        <w:rPr>
+          <w:rFonts w:hint="eastAsia" w:ascii="微软雅黑" w:hAnsi="微软雅黑" w:eastAsia="微软雅黑" w:cs="微软雅黑"/>
+          <w:color w:val="000000"/>
+          <w:sz w:val="13"/>
+          <w:szCs w:val="13"/>
+        </w:rPr>
+        <w:t xml:space="preserve">ExecutorService </w:t>
+      </w:r>
+      <w:r>
+        <w:rPr>
+          <w:rFonts w:hint="eastAsia" w:ascii="微软雅黑" w:hAnsi="微软雅黑" w:eastAsia="微软雅黑" w:cs="微软雅黑"/>
+          <w:color w:val="6A3E3E"/>
+          <w:sz w:val="13"/>
+          <w:szCs w:val="13"/>
+        </w:rPr>
+        <w:t>executor</w:t>
+      </w:r>
+      <w:r>
+        <w:rPr>
+          <w:rFonts w:hint="eastAsia" w:ascii="微软雅黑" w:hAnsi="微软雅黑" w:eastAsia="微软雅黑" w:cs="微软雅黑"/>
+          <w:color w:val="000000"/>
+          <w:sz w:val="13"/>
+          <w:szCs w:val="13"/>
+        </w:rPr>
+        <w:t xml:space="preserve"> = Executors.</w:t>
+      </w:r>
+      <w:r>
+        <w:rPr>
+          <w:rFonts w:hint="eastAsia" w:ascii="微软雅黑" w:hAnsi="微软雅黑" w:eastAsia="微软雅黑" w:cs="微软雅黑"/>
+          <w:i/>
+          <w:color w:val="000000"/>
+          <w:sz w:val="13"/>
+          <w:szCs w:val="13"/>
+        </w:rPr>
+        <w:t>newFixedThreadPool</w:t>
+      </w:r>
+      <w:r>
+        <w:rPr>
+          <w:rFonts w:hint="eastAsia" w:ascii="微软雅黑" w:hAnsi="微软雅黑" w:eastAsia="微软雅黑" w:cs="微软雅黑"/>
+          <w:color w:val="000000"/>
+          <w:sz w:val="13"/>
+          <w:szCs w:val="13"/>
+        </w:rPr>
+        <w:t>(15);</w:t>
+      </w:r>
+    </w:p>
+    <w:p>
+      <w:pPr>
+        <w:keepNext w:val="0"/>
+        <w:keepLines w:val="0"/>
+        <w:pageBreakBefore w:val="0"/>
+        <w:widowControl w:val="0"/>
+        <w:kinsoku/>
+        <w:wordWrap/>
+        <w:overflowPunct/>
+        <w:topLinePunct w:val="0"/>
+        <w:bidi w:val="0"/>
+        <w:snapToGrid/>
+        <w:spacing w:beforeLines="0" w:afterLines="0" w:line="0" w:lineRule="atLeast"/>
+        <w:ind w:left="0" w:leftChars="0" w:right="0" w:rightChars="0" w:firstLine="420" w:firstLineChars="0"/>
+        <w:jc w:val="left"/>
+        <w:textAlignment w:val="auto"/>
+        <w:outlineLvl w:val="9"/>
+        <w:rPr>
+          <w:rFonts w:hint="eastAsia" w:ascii="微软雅黑" w:hAnsi="微软雅黑" w:eastAsia="微软雅黑" w:cs="微软雅黑"/>
+          <w:sz w:val="13"/>
+          <w:szCs w:val="13"/>
+        </w:rPr>
+      </w:pPr>
+      <w:r>
+        <w:rPr>
+          <w:rFonts w:hint="eastAsia" w:ascii="微软雅黑" w:hAnsi="微软雅黑" w:eastAsia="微软雅黑" w:cs="微软雅黑"/>
+          <w:color w:val="000000"/>
+          <w:sz w:val="13"/>
+          <w:szCs w:val="13"/>
+        </w:rPr>
+        <w:tab/>
+      </w:r>
+      <w:r>
+        <w:rPr>
+          <w:rFonts w:hint="eastAsia" w:ascii="微软雅黑" w:hAnsi="微软雅黑" w:eastAsia="微软雅黑" w:cs="微软雅黑"/>
+          <w:b/>
+          <w:color w:val="7F0055"/>
+          <w:sz w:val="13"/>
+          <w:szCs w:val="13"/>
+        </w:rPr>
+        <w:t>for</w:t>
+      </w:r>
+      <w:r>
+        <w:rPr>
+          <w:rFonts w:hint="eastAsia" w:ascii="微软雅黑" w:hAnsi="微软雅黑" w:eastAsia="微软雅黑" w:cs="微软雅黑"/>
+          <w:color w:val="000000"/>
+          <w:sz w:val="13"/>
+          <w:szCs w:val="13"/>
+        </w:rPr>
+        <w:t xml:space="preserve"> (</w:t>
+      </w:r>
+      <w:r>
+        <w:rPr>
+          <w:rFonts w:hint="eastAsia" w:ascii="微软雅黑" w:hAnsi="微软雅黑" w:eastAsia="微软雅黑" w:cs="微软雅黑"/>
+          <w:b/>
+          <w:color w:val="7F0055"/>
+          <w:sz w:val="13"/>
+          <w:szCs w:val="13"/>
+        </w:rPr>
+        <w:t>int</w:t>
+      </w:r>
+      <w:r>
+        <w:rPr>
+          <w:rFonts w:hint="eastAsia" w:ascii="微软雅黑" w:hAnsi="微软雅黑" w:eastAsia="微软雅黑" w:cs="微软雅黑"/>
+          <w:color w:val="000000"/>
+          <w:sz w:val="13"/>
+          <w:szCs w:val="13"/>
+        </w:rPr>
+        <w:t xml:space="preserve"> </w:t>
+      </w:r>
+      <w:r>
+        <w:rPr>
+          <w:rFonts w:hint="eastAsia" w:ascii="微软雅黑" w:hAnsi="微软雅黑" w:eastAsia="微软雅黑" w:cs="微软雅黑"/>
+          <w:color w:val="6A3E3E"/>
+          <w:sz w:val="13"/>
+          <w:szCs w:val="13"/>
+        </w:rPr>
+        <w:t>i</w:t>
+      </w:r>
+      <w:r>
+        <w:rPr>
+          <w:rFonts w:hint="eastAsia" w:ascii="微软雅黑" w:hAnsi="微软雅黑" w:eastAsia="微软雅黑" w:cs="微软雅黑"/>
+          <w:color w:val="000000"/>
+          <w:sz w:val="13"/>
+          <w:szCs w:val="13"/>
+        </w:rPr>
+        <w:t xml:space="preserve"> = 0; </w:t>
+      </w:r>
+      <w:r>
+        <w:rPr>
+          <w:rFonts w:hint="eastAsia" w:ascii="微软雅黑" w:hAnsi="微软雅黑" w:eastAsia="微软雅黑" w:cs="微软雅黑"/>
+          <w:color w:val="6A3E3E"/>
+          <w:sz w:val="13"/>
+          <w:szCs w:val="13"/>
+        </w:rPr>
+        <w:t>i</w:t>
+      </w:r>
+      <w:r>
+        <w:rPr>
+          <w:rFonts w:hint="eastAsia" w:ascii="微软雅黑" w:hAnsi="微软雅黑" w:eastAsia="微软雅黑" w:cs="微软雅黑"/>
+          <w:color w:val="000000"/>
+          <w:sz w:val="13"/>
+          <w:szCs w:val="13"/>
+        </w:rPr>
+        <w:t xml:space="preserve"> &lt; 100; </w:t>
+      </w:r>
+      <w:r>
+        <w:rPr>
+          <w:rFonts w:hint="eastAsia" w:ascii="微软雅黑" w:hAnsi="微软雅黑" w:eastAsia="微软雅黑" w:cs="微软雅黑"/>
+          <w:color w:val="6A3E3E"/>
+          <w:sz w:val="13"/>
+          <w:szCs w:val="13"/>
+        </w:rPr>
+        <w:t>i</w:t>
+      </w:r>
+      <w:r>
+        <w:rPr>
+          <w:rFonts w:hint="eastAsia" w:ascii="微软雅黑" w:hAnsi="微软雅黑" w:eastAsia="微软雅黑" w:cs="微软雅黑"/>
+          <w:color w:val="000000"/>
+          <w:sz w:val="13"/>
+          <w:szCs w:val="13"/>
+        </w:rPr>
+        <w:t>++) {</w:t>
+      </w:r>
+    </w:p>
+    <w:p>
+      <w:pPr>
+        <w:keepNext w:val="0"/>
+        <w:keepLines w:val="0"/>
+        <w:pageBreakBefore w:val="0"/>
+        <w:widowControl w:val="0"/>
+        <w:kinsoku/>
+        <w:wordWrap/>
+        <w:overflowPunct/>
+        <w:topLinePunct w:val="0"/>
+        <w:bidi w:val="0"/>
+        <w:snapToGrid/>
+        <w:spacing w:beforeLines="0" w:afterLines="0" w:line="0" w:lineRule="atLeast"/>
+        <w:ind w:left="0" w:leftChars="0" w:right="0" w:rightChars="0" w:firstLine="420" w:firstLineChars="0"/>
+        <w:jc w:val="left"/>
+        <w:textAlignment w:val="auto"/>
+        <w:outlineLvl w:val="9"/>
+        <w:rPr>
+          <w:rFonts w:hint="eastAsia" w:ascii="微软雅黑" w:hAnsi="微软雅黑" w:eastAsia="微软雅黑" w:cs="微软雅黑"/>
+          <w:sz w:val="13"/>
+          <w:szCs w:val="13"/>
+        </w:rPr>
+      </w:pPr>
+      <w:r>
+        <w:rPr>
+          <w:rFonts w:hint="eastAsia" w:ascii="微软雅黑" w:hAnsi="微软雅黑" w:eastAsia="微软雅黑" w:cs="微软雅黑"/>
+          <w:color w:val="000000"/>
+          <w:sz w:val="13"/>
+          <w:szCs w:val="13"/>
+        </w:rPr>
+        <w:tab/>
+      </w:r>
+      <w:r>
+        <w:rPr>
+          <w:rFonts w:hint="eastAsia" w:ascii="微软雅黑" w:hAnsi="微软雅黑" w:eastAsia="微软雅黑" w:cs="微软雅黑"/>
+          <w:color w:val="6A3E3E"/>
+          <w:sz w:val="13"/>
+          <w:szCs w:val="13"/>
+        </w:rPr>
+        <w:t>executor</w:t>
+      </w:r>
+      <w:r>
+        <w:rPr>
+          <w:rFonts w:hint="eastAsia" w:ascii="微软雅黑" w:hAnsi="微软雅黑" w:eastAsia="微软雅黑" w:cs="微软雅黑"/>
+          <w:color w:val="000000"/>
+          <w:sz w:val="13"/>
+          <w:szCs w:val="13"/>
+        </w:rPr>
+        <w:t>.execute(</w:t>
+      </w:r>
+      <w:r>
+        <w:rPr>
+          <w:rFonts w:hint="eastAsia" w:ascii="微软雅黑" w:hAnsi="微软雅黑" w:eastAsia="微软雅黑" w:cs="微软雅黑"/>
+          <w:b/>
+          <w:color w:val="7F0055"/>
+          <w:sz w:val="13"/>
+          <w:szCs w:val="13"/>
+        </w:rPr>
+        <w:t>new</w:t>
+      </w:r>
+      <w:r>
+        <w:rPr>
+          <w:rFonts w:hint="eastAsia" w:ascii="微软雅黑" w:hAnsi="微软雅黑" w:eastAsia="微软雅黑" w:cs="微软雅黑"/>
+          <w:color w:val="000000"/>
+          <w:sz w:val="13"/>
+          <w:szCs w:val="13"/>
+        </w:rPr>
+        <w:t xml:space="preserve"> SimpleEvent(</w:t>
+      </w:r>
+      <w:r>
+        <w:rPr>
+          <w:rFonts w:hint="eastAsia" w:ascii="微软雅黑" w:hAnsi="微软雅黑" w:eastAsia="微软雅黑" w:cs="微软雅黑"/>
+          <w:color w:val="6A3E3E"/>
+          <w:sz w:val="13"/>
+          <w:szCs w:val="13"/>
+        </w:rPr>
+        <w:t>i</w:t>
+      </w:r>
+      <w:r>
+        <w:rPr>
+          <w:rFonts w:hint="eastAsia" w:ascii="微软雅黑" w:hAnsi="微软雅黑" w:eastAsia="微软雅黑" w:cs="微软雅黑"/>
+          <w:color w:val="000000"/>
+          <w:sz w:val="13"/>
+          <w:szCs w:val="13"/>
+        </w:rPr>
+        <w:t xml:space="preserve"> + </w:t>
+      </w:r>
+      <w:r>
+        <w:rPr>
+          <w:rFonts w:hint="eastAsia" w:ascii="微软雅黑" w:hAnsi="微软雅黑" w:eastAsia="微软雅黑" w:cs="微软雅黑"/>
+          <w:color w:val="2A00FF"/>
+          <w:sz w:val="13"/>
+          <w:szCs w:val="13"/>
+        </w:rPr>
+        <w:t>"事件"</w:t>
+      </w:r>
+      <w:r>
+        <w:rPr>
+          <w:rFonts w:hint="eastAsia" w:ascii="微软雅黑" w:hAnsi="微软雅黑" w:eastAsia="微软雅黑" w:cs="微软雅黑"/>
+          <w:color w:val="000000"/>
+          <w:sz w:val="13"/>
+          <w:szCs w:val="13"/>
+        </w:rPr>
+        <w:t>));</w:t>
+      </w:r>
+    </w:p>
+    <w:p>
+      <w:pPr>
+        <w:keepNext w:val="0"/>
+        <w:keepLines w:val="0"/>
+        <w:pageBreakBefore w:val="0"/>
+        <w:widowControl w:val="0"/>
+        <w:kinsoku/>
+        <w:wordWrap/>
+        <w:overflowPunct/>
+        <w:topLinePunct w:val="0"/>
         <w:autoSpaceDE w:val="0"/>
         <w:autoSpaceDN w:val="0"/>
+        <w:bidi w:val="0"/>
         <w:adjustRightInd w:val="0"/>
+        <w:snapToGrid/>
         <w:spacing w:line="0" w:lineRule="atLeast"/>
-        <w:ind w:firstLine="420" w:firstLineChars="0"/>
-        <w:jc w:val="left"/>
-        <w:rPr>
-          <w:rFonts w:hint="eastAsia" w:ascii="微软雅黑" w:eastAsia="微软雅黑" w:cs="微软雅黑"/>
-          <w:kern w:val="0"/>
-          <w:szCs w:val="21"/>
-          <w:lang w:val="en-US" w:eastAsia="zh-CN"/>
-        </w:rPr>
-      </w:pPr>
-    </w:p>
-    <w:p>
-      <w:pPr>
-        <w:autoSpaceDE w:val="0"/>
-        <w:autoSpaceDN w:val="0"/>
-        <w:adjustRightInd w:val="0"/>
-        <w:spacing w:line="0" w:lineRule="atLeast"/>
-        <w:ind w:firstLine="420" w:firstLineChars="0"/>
-        <w:jc w:val="left"/>
-        <w:rPr>
-          <w:rFonts w:hint="eastAsia" w:ascii="微软雅黑" w:eastAsia="微软雅黑" w:cs="微软雅黑"/>
-          <w:kern w:val="0"/>
-          <w:szCs w:val="21"/>
-          <w:lang w:val="en-US" w:eastAsia="zh-CN"/>
-        </w:rPr>
-      </w:pPr>
-    </w:p>
-    <w:p>
-      <w:pPr>
-        <w:autoSpaceDE w:val="0"/>
-        <w:autoSpaceDN w:val="0"/>
-        <w:adjustRightInd w:val="0"/>
-        <w:spacing w:line="0" w:lineRule="atLeast"/>
-        <w:ind w:firstLine="420" w:firstLineChars="0"/>
-        <w:jc w:val="left"/>
-        <w:rPr>
-          <w:rFonts w:hint="eastAsia" w:ascii="微软雅黑" w:eastAsia="微软雅黑" w:cs="微软雅黑"/>
-          <w:kern w:val="0"/>
-          <w:szCs w:val="21"/>
-          <w:lang w:val="en-US" w:eastAsia="zh-CN"/>
-        </w:rPr>
-      </w:pPr>
-    </w:p>
-    <w:p>
-      <w:pPr>
-        <w:autoSpaceDE w:val="0"/>
-        <w:autoSpaceDN w:val="0"/>
-        <w:adjustRightInd w:val="0"/>
-        <w:spacing w:line="0" w:lineRule="atLeast"/>
-        <w:ind w:firstLine="420" w:firstLineChars="0"/>
-        <w:jc w:val="left"/>
-        <w:rPr>
-          <w:rFonts w:hint="eastAsia" w:ascii="微软雅黑" w:eastAsia="微软雅黑" w:cs="微软雅黑"/>
-          <w:kern w:val="0"/>
-          <w:szCs w:val="21"/>
-          <w:lang w:val="en-US" w:eastAsia="zh-CN"/>
-        </w:rPr>
-      </w:pPr>
+        <w:ind w:right="0" w:rightChars="0" w:firstLine="420" w:firstLineChars="0"/>
+        <w:jc w:val="left"/>
+        <w:textAlignment w:val="auto"/>
+        <w:outlineLvl w:val="9"/>
+        <w:rPr>
+          <w:rFonts w:hint="eastAsia" w:ascii="微软雅黑" w:hAnsi="微软雅黑" w:eastAsia="微软雅黑" w:cs="微软雅黑"/>
+          <w:kern w:val="0"/>
+          <w:sz w:val="13"/>
+          <w:szCs w:val="13"/>
+          <w:lang w:val="en-US" w:eastAsia="zh-CN"/>
+        </w:rPr>
+      </w:pPr>
+      <w:r>
+        <w:rPr>
+          <w:rFonts w:hint="eastAsia" w:ascii="微软雅黑" w:hAnsi="微软雅黑" w:eastAsia="微软雅黑" w:cs="微软雅黑"/>
+          <w:color w:val="000000"/>
+          <w:sz w:val="13"/>
+          <w:szCs w:val="13"/>
+        </w:rPr>
+        <w:t>}</w:t>
+      </w:r>
     </w:p>
     <w:p>
       <w:pPr>
@@ -35674,7 +37875,7 @@
     <w:lsdException w:uiPriority="99" w:name="index 7"/>
     <w:lsdException w:uiPriority="99" w:name="index 8"/>
     <w:lsdException w:uiPriority="99" w:name="index 9"/>
-    <w:lsdException w:uiPriority="39" w:name="toc 1"/>
+    <w:lsdException w:uiPriority="39" w:semiHidden="0" w:name="toc 1"/>
     <w:lsdException w:uiPriority="39" w:name="toc 2"/>
     <w:lsdException w:uiPriority="39" w:name="toc 3"/>
     <w:lsdException w:uiPriority="39" w:name="toc 4"/>
@@ -35920,13 +38121,31 @@
       <w:lang w:val="en-US" w:eastAsia="zh-CN" w:bidi="ar-SA"/>
     </w:rPr>
   </w:style>
-  <w:style w:type="character" w:default="1" w:styleId="6">
+  <w:style w:type="paragraph" w:styleId="2">
+    <w:name w:val="heading 1"/>
+    <w:basedOn w:val="1"/>
+    <w:next w:val="1"/>
+    <w:qFormat/>
+    <w:uiPriority w:val="9"/>
+    <w:pPr>
+      <w:keepNext/>
+      <w:keepLines/>
+      <w:spacing w:before="340" w:beforeLines="0" w:beforeAutospacing="0" w:after="330" w:afterLines="0" w:afterAutospacing="0" w:line="576" w:lineRule="auto"/>
+      <w:outlineLvl w:val="0"/>
+    </w:pPr>
+    <w:rPr>
+      <w:b/>
+      <w:kern w:val="44"/>
+      <w:sz w:val="44"/>
+    </w:rPr>
+  </w:style>
+  <w:style w:type="character" w:default="1" w:styleId="8">
     <w:name w:val="Default Paragraph Font"/>
     <w:unhideWhenUsed/>
     <w:qFormat/>
     <w:uiPriority w:val="1"/>
   </w:style>
-  <w:style w:type="table" w:default="1" w:styleId="10">
+  <w:style w:type="table" w:default="1" w:styleId="12">
     <w:name w:val="Normal Table"/>
     <w:unhideWhenUsed/>
     <w:qFormat/>
@@ -35941,10 +38160,10 @@
       </w:tblCellMar>
     </w:tblPr>
   </w:style>
-  <w:style w:type="paragraph" w:styleId="2">
+  <w:style w:type="paragraph" w:styleId="3">
     <w:name w:val="Balloon Text"/>
     <w:basedOn w:val="1"/>
-    <w:link w:val="13"/>
+    <w:link w:val="15"/>
     <w:unhideWhenUsed/>
     <w:qFormat/>
     <w:uiPriority w:val="99"/>
@@ -35953,10 +38172,10 @@
       <w:szCs w:val="18"/>
     </w:rPr>
   </w:style>
-  <w:style w:type="paragraph" w:styleId="3">
+  <w:style w:type="paragraph" w:styleId="4">
     <w:name w:val="footer"/>
     <w:basedOn w:val="1"/>
-    <w:link w:val="12"/>
+    <w:link w:val="14"/>
     <w:unhideWhenUsed/>
     <w:qFormat/>
     <w:uiPriority w:val="99"/>
@@ -35973,10 +38192,10 @@
       <w:szCs w:val="18"/>
     </w:rPr>
   </w:style>
-  <w:style w:type="paragraph" w:styleId="4">
+  <w:style w:type="paragraph" w:styleId="5">
     <w:name w:val="header"/>
     <w:basedOn w:val="1"/>
-    <w:link w:val="11"/>
+    <w:link w:val="13"/>
     <w:unhideWhenUsed/>
     <w:qFormat/>
     <w:uiPriority w:val="99"/>
@@ -35996,7 +38215,14 @@
       <w:szCs w:val="18"/>
     </w:rPr>
   </w:style>
-  <w:style w:type="paragraph" w:styleId="5">
+  <w:style w:type="paragraph" w:styleId="6">
+    <w:name w:val="toc 1"/>
+    <w:basedOn w:val="1"/>
+    <w:next w:val="1"/>
+    <w:unhideWhenUsed/>
+    <w:uiPriority w:val="39"/>
+  </w:style>
+  <w:style w:type="paragraph" w:styleId="7">
     <w:name w:val="HTML Preformatted"/>
     <w:basedOn w:val="1"/>
     <w:unhideWhenUsed/>
@@ -36031,9 +38257,9 @@
       <w:lang w:val="en-US" w:eastAsia="zh-CN" w:bidi="ar"/>
     </w:rPr>
   </w:style>
-  <w:style w:type="character" w:styleId="7">
+  <w:style w:type="character" w:styleId="9">
     <w:name w:val="Strong"/>
-    <w:basedOn w:val="6"/>
+    <w:basedOn w:val="8"/>
     <w:qFormat/>
     <w:uiPriority w:val="22"/>
     <w:rPr>
@@ -36041,9 +38267,9 @@
       <w:bCs/>
     </w:rPr>
   </w:style>
-  <w:style w:type="character" w:styleId="8">
+  <w:style w:type="character" w:styleId="10">
     <w:name w:val="Hyperlink"/>
-    <w:basedOn w:val="6"/>
+    <w:basedOn w:val="8"/>
     <w:unhideWhenUsed/>
     <w:qFormat/>
     <w:uiPriority w:val="99"/>
@@ -36052,9 +38278,9 @@
       <w:u w:val="single"/>
     </w:rPr>
   </w:style>
-  <w:style w:type="character" w:styleId="9">
+  <w:style w:type="character" w:styleId="11">
     <w:name w:val="HTML Code"/>
-    <w:basedOn w:val="6"/>
+    <w:basedOn w:val="8"/>
     <w:unhideWhenUsed/>
     <w:qFormat/>
     <w:uiPriority w:val="99"/>
@@ -36063,9 +38289,21 @@
       <w:sz w:val="20"/>
     </w:rPr>
   </w:style>
-  <w:style w:type="character" w:customStyle="1" w:styleId="11">
+  <w:style w:type="character" w:customStyle="1" w:styleId="13">
     <w:name w:val="页眉 Char"/>
-    <w:basedOn w:val="6"/>
+    <w:basedOn w:val="8"/>
+    <w:link w:val="5"/>
+    <w:qFormat/>
+    <w:uiPriority w:val="99"/>
+    <w:rPr>
+      <w:kern w:val="2"/>
+      <w:sz w:val="18"/>
+      <w:szCs w:val="18"/>
+    </w:rPr>
+  </w:style>
+  <w:style w:type="character" w:customStyle="1" w:styleId="14">
+    <w:name w:val="页脚 Char"/>
+    <w:basedOn w:val="8"/>
     <w:link w:val="4"/>
     <w:qFormat/>
     <w:uiPriority w:val="99"/>
@@ -36075,22 +38313,10 @@
       <w:szCs w:val="18"/>
     </w:rPr>
   </w:style>
-  <w:style w:type="character" w:customStyle="1" w:styleId="12">
-    <w:name w:val="页脚 Char"/>
-    <w:basedOn w:val="6"/>
+  <w:style w:type="character" w:customStyle="1" w:styleId="15">
+    <w:name w:val="批注框文本 Char"/>
+    <w:basedOn w:val="8"/>
     <w:link w:val="3"/>
-    <w:qFormat/>
-    <w:uiPriority w:val="99"/>
-    <w:rPr>
-      <w:kern w:val="2"/>
-      <w:sz w:val="18"/>
-      <w:szCs w:val="18"/>
-    </w:rPr>
-  </w:style>
-  <w:style w:type="character" w:customStyle="1" w:styleId="13">
-    <w:name w:val="批注框文本 Char"/>
-    <w:basedOn w:val="6"/>
-    <w:link w:val="2"/>
     <w:semiHidden/>
     <w:qFormat/>
     <w:uiPriority w:val="99"/>

--- a/java tool/Spring.docx
+++ b/java tool/Spring.docx
@@ -4,7 +4,7 @@
   <w:body>
     <w:p>
       <w:pPr>
-        <w:pStyle w:val="6"/>
+        <w:pStyle w:val="7"/>
         <w:tabs>
           <w:tab w:val="right" w:leader="dot" w:pos="8306"/>
         </w:tabs>
@@ -37,7 +37,7 @@
         <w:rPr>
           <w:rFonts w:hint="eastAsia" w:ascii="微软雅黑" w:hAnsi="微软雅黑" w:eastAsia="微软雅黑"/>
         </w:rPr>
-        <w:instrText xml:space="preserve"> HYPERLINK \l _Toc9233 </w:instrText>
+        <w:instrText xml:space="preserve"> HYPERLINK \l _Toc14825 </w:instrText>
       </w:r>
       <w:r>
         <w:rPr>
@@ -48,6 +48,579 @@
       <w:r>
         <w:rPr>
           <w:rFonts w:hint="eastAsia"/>
+        </w:rPr>
+        <w:t>IOC（控制反转）</w:t>
+      </w:r>
+      <w:r>
+        <w:tab/>
+      </w:r>
+      <w:r>
+        <w:fldChar w:fldCharType="begin"/>
+      </w:r>
+      <w:r>
+        <w:instrText xml:space="preserve"> PAGEREF _Toc14825 </w:instrText>
+      </w:r>
+      <w:r>
+        <w:fldChar w:fldCharType="separate"/>
+      </w:r>
+      <w:r>
+        <w:t>1</w:t>
+      </w:r>
+      <w:r>
+        <w:fldChar w:fldCharType="end"/>
+      </w:r>
+      <w:r>
+        <w:rPr>
+          <w:rFonts w:hint="eastAsia" w:ascii="微软雅黑" w:hAnsi="微软雅黑" w:eastAsia="微软雅黑"/>
+        </w:rPr>
+        <w:fldChar w:fldCharType="end"/>
+      </w:r>
+    </w:p>
+    <w:p>
+      <w:pPr>
+        <w:pStyle w:val="7"/>
+        <w:tabs>
+          <w:tab w:val="right" w:leader="dot" w:pos="8306"/>
+        </w:tabs>
+      </w:pPr>
+      <w:r>
+        <w:rPr>
+          <w:rFonts w:hint="eastAsia" w:ascii="微软雅黑" w:hAnsi="微软雅黑" w:eastAsia="微软雅黑"/>
+        </w:rPr>
+        <w:fldChar w:fldCharType="begin"/>
+      </w:r>
+      <w:r>
+        <w:rPr>
+          <w:rFonts w:hint="eastAsia" w:ascii="微软雅黑" w:hAnsi="微软雅黑" w:eastAsia="微软雅黑"/>
+        </w:rPr>
+        <w:instrText xml:space="preserve"> HYPERLINK \l _Toc4549 </w:instrText>
+      </w:r>
+      <w:r>
+        <w:rPr>
+          <w:rFonts w:hint="eastAsia" w:ascii="微软雅黑" w:hAnsi="微软雅黑" w:eastAsia="微软雅黑"/>
+        </w:rPr>
+        <w:fldChar w:fldCharType="separate"/>
+      </w:r>
+      <w:r>
+        <w:rPr>
+          <w:rFonts w:hint="eastAsia"/>
+          <w:lang w:eastAsia="zh-CN"/>
+        </w:rPr>
+        <w:t>下载</w:t>
+      </w:r>
+      <w:r>
+        <w:rPr>
+          <w:rFonts w:hint="eastAsia"/>
+          <w:lang w:val="en-US" w:eastAsia="zh-CN"/>
+        </w:rPr>
+        <w:t>spring</w:t>
+      </w:r>
+      <w:r>
+        <w:tab/>
+      </w:r>
+      <w:r>
+        <w:fldChar w:fldCharType="begin"/>
+      </w:r>
+      <w:r>
+        <w:instrText xml:space="preserve"> PAGEREF _Toc4549 </w:instrText>
+      </w:r>
+      <w:r>
+        <w:fldChar w:fldCharType="separate"/>
+      </w:r>
+      <w:r>
+        <w:t>2</w:t>
+      </w:r>
+      <w:r>
+        <w:fldChar w:fldCharType="end"/>
+      </w:r>
+      <w:r>
+        <w:rPr>
+          <w:rFonts w:hint="eastAsia" w:ascii="微软雅黑" w:hAnsi="微软雅黑" w:eastAsia="微软雅黑"/>
+        </w:rPr>
+        <w:fldChar w:fldCharType="end"/>
+      </w:r>
+    </w:p>
+    <w:p>
+      <w:pPr>
+        <w:pStyle w:val="7"/>
+        <w:tabs>
+          <w:tab w:val="right" w:leader="dot" w:pos="8306"/>
+        </w:tabs>
+      </w:pPr>
+      <w:r>
+        <w:rPr>
+          <w:rFonts w:hint="eastAsia" w:ascii="微软雅黑" w:hAnsi="微软雅黑" w:eastAsia="微软雅黑"/>
+        </w:rPr>
+        <w:fldChar w:fldCharType="begin"/>
+      </w:r>
+      <w:r>
+        <w:rPr>
+          <w:rFonts w:hint="eastAsia" w:ascii="微软雅黑" w:hAnsi="微软雅黑" w:eastAsia="微软雅黑"/>
+        </w:rPr>
+        <w:instrText xml:space="preserve"> HYPERLINK \l _Toc15642 </w:instrText>
+      </w:r>
+      <w:r>
+        <w:rPr>
+          <w:rFonts w:hint="eastAsia" w:ascii="微软雅黑" w:hAnsi="微软雅黑" w:eastAsia="微软雅黑"/>
+        </w:rPr>
+        <w:fldChar w:fldCharType="separate"/>
+      </w:r>
+      <w:r>
+        <w:rPr>
+          <w:rFonts w:hint="eastAsia"/>
+          <w:lang w:eastAsia="zh-CN"/>
+        </w:rPr>
+        <w:t>依赖</w:t>
+      </w:r>
+      <w:r>
+        <w:rPr>
+          <w:rFonts w:hint="eastAsia"/>
+        </w:rPr>
+        <w:t>注入</w:t>
+      </w:r>
+      <w:r>
+        <w:tab/>
+      </w:r>
+      <w:r>
+        <w:fldChar w:fldCharType="begin"/>
+      </w:r>
+      <w:r>
+        <w:instrText xml:space="preserve"> PAGEREF _Toc15642 </w:instrText>
+      </w:r>
+      <w:r>
+        <w:fldChar w:fldCharType="separate"/>
+      </w:r>
+      <w:r>
+        <w:t>3</w:t>
+      </w:r>
+      <w:r>
+        <w:fldChar w:fldCharType="end"/>
+      </w:r>
+      <w:r>
+        <w:rPr>
+          <w:rFonts w:hint="eastAsia" w:ascii="微软雅黑" w:hAnsi="微软雅黑" w:eastAsia="微软雅黑"/>
+        </w:rPr>
+        <w:fldChar w:fldCharType="end"/>
+      </w:r>
+    </w:p>
+    <w:p>
+      <w:pPr>
+        <w:pStyle w:val="7"/>
+        <w:tabs>
+          <w:tab w:val="right" w:leader="dot" w:pos="8306"/>
+        </w:tabs>
+      </w:pPr>
+      <w:r>
+        <w:rPr>
+          <w:rFonts w:hint="eastAsia" w:ascii="微软雅黑" w:hAnsi="微软雅黑" w:eastAsia="微软雅黑"/>
+        </w:rPr>
+        <w:fldChar w:fldCharType="begin"/>
+      </w:r>
+      <w:r>
+        <w:rPr>
+          <w:rFonts w:hint="eastAsia" w:ascii="微软雅黑" w:hAnsi="微软雅黑" w:eastAsia="微软雅黑"/>
+        </w:rPr>
+        <w:instrText xml:space="preserve"> HYPERLINK \l _Toc17680 </w:instrText>
+      </w:r>
+      <w:r>
+        <w:rPr>
+          <w:rFonts w:hint="eastAsia" w:ascii="微软雅黑" w:hAnsi="微软雅黑" w:eastAsia="微软雅黑"/>
+        </w:rPr>
+        <w:fldChar w:fldCharType="separate"/>
+      </w:r>
+      <w:r>
+        <w:rPr>
+          <w:rFonts w:hint="eastAsia"/>
+          <w:lang w:val="en-US" w:eastAsia="zh-CN"/>
+        </w:rPr>
+        <w:t>&lt;bean&gt;标签</w:t>
+      </w:r>
+      <w:r>
+        <w:tab/>
+      </w:r>
+      <w:r>
+        <w:fldChar w:fldCharType="begin"/>
+      </w:r>
+      <w:r>
+        <w:instrText xml:space="preserve"> PAGEREF _Toc17680 </w:instrText>
+      </w:r>
+      <w:r>
+        <w:fldChar w:fldCharType="separate"/>
+      </w:r>
+      <w:r>
+        <w:t>6</w:t>
+      </w:r>
+      <w:r>
+        <w:fldChar w:fldCharType="end"/>
+      </w:r>
+      <w:r>
+        <w:rPr>
+          <w:rFonts w:hint="eastAsia" w:ascii="微软雅黑" w:hAnsi="微软雅黑" w:eastAsia="微软雅黑"/>
+        </w:rPr>
+        <w:fldChar w:fldCharType="end"/>
+      </w:r>
+    </w:p>
+    <w:p>
+      <w:pPr>
+        <w:pStyle w:val="7"/>
+        <w:tabs>
+          <w:tab w:val="right" w:leader="dot" w:pos="8306"/>
+        </w:tabs>
+      </w:pPr>
+      <w:r>
+        <w:rPr>
+          <w:rFonts w:hint="eastAsia" w:ascii="微软雅黑" w:hAnsi="微软雅黑" w:eastAsia="微软雅黑"/>
+        </w:rPr>
+        <w:fldChar w:fldCharType="begin"/>
+      </w:r>
+      <w:r>
+        <w:rPr>
+          <w:rFonts w:hint="eastAsia" w:ascii="微软雅黑" w:hAnsi="微软雅黑" w:eastAsia="微软雅黑"/>
+        </w:rPr>
+        <w:instrText xml:space="preserve"> HYPERLINK \l _Toc26431 </w:instrText>
+      </w:r>
+      <w:r>
+        <w:rPr>
+          <w:rFonts w:hint="eastAsia" w:ascii="微软雅黑" w:hAnsi="微软雅黑" w:eastAsia="微软雅黑"/>
+        </w:rPr>
+        <w:fldChar w:fldCharType="separate"/>
+      </w:r>
+      <w:r>
+        <w:rPr>
+          <w:rFonts w:hint="eastAsia"/>
+          <w:lang w:val="en-US" w:eastAsia="zh-CN"/>
+        </w:rPr>
+        <w:t>Spring AOP</w:t>
+      </w:r>
+      <w:r>
+        <w:tab/>
+      </w:r>
+      <w:r>
+        <w:fldChar w:fldCharType="begin"/>
+      </w:r>
+      <w:r>
+        <w:instrText xml:space="preserve"> PAGEREF _Toc26431 </w:instrText>
+      </w:r>
+      <w:r>
+        <w:fldChar w:fldCharType="separate"/>
+      </w:r>
+      <w:r>
+        <w:t>7</w:t>
+      </w:r>
+      <w:r>
+        <w:fldChar w:fldCharType="end"/>
+      </w:r>
+      <w:r>
+        <w:rPr>
+          <w:rFonts w:hint="eastAsia" w:ascii="微软雅黑" w:hAnsi="微软雅黑" w:eastAsia="微软雅黑"/>
+        </w:rPr>
+        <w:fldChar w:fldCharType="end"/>
+      </w:r>
+    </w:p>
+    <w:p>
+      <w:pPr>
+        <w:pStyle w:val="7"/>
+        <w:tabs>
+          <w:tab w:val="right" w:leader="dot" w:pos="8306"/>
+        </w:tabs>
+      </w:pPr>
+      <w:r>
+        <w:rPr>
+          <w:rFonts w:hint="eastAsia" w:ascii="微软雅黑" w:hAnsi="微软雅黑" w:eastAsia="微软雅黑"/>
+        </w:rPr>
+        <w:fldChar w:fldCharType="begin"/>
+      </w:r>
+      <w:r>
+        <w:rPr>
+          <w:rFonts w:hint="eastAsia" w:ascii="微软雅黑" w:hAnsi="微软雅黑" w:eastAsia="微软雅黑"/>
+        </w:rPr>
+        <w:instrText xml:space="preserve"> HYPERLINK \l _Toc2737 </w:instrText>
+      </w:r>
+      <w:r>
+        <w:rPr>
+          <w:rFonts w:hint="eastAsia" w:ascii="微软雅黑" w:hAnsi="微软雅黑" w:eastAsia="微软雅黑"/>
+        </w:rPr>
+        <w:fldChar w:fldCharType="separate"/>
+      </w:r>
+      <w:r>
+        <w:rPr>
+          <w:rFonts w:hint="eastAsia"/>
+          <w:lang w:val="en-US" w:eastAsia="zh-CN"/>
+        </w:rPr>
+        <w:t>Spring对DAO的支持</w:t>
+      </w:r>
+      <w:r>
+        <w:tab/>
+      </w:r>
+      <w:r>
+        <w:fldChar w:fldCharType="begin"/>
+      </w:r>
+      <w:r>
+        <w:instrText xml:space="preserve"> PAGEREF _Toc2737 </w:instrText>
+      </w:r>
+      <w:r>
+        <w:fldChar w:fldCharType="separate"/>
+      </w:r>
+      <w:r>
+        <w:t>10</w:t>
+      </w:r>
+      <w:r>
+        <w:fldChar w:fldCharType="end"/>
+      </w:r>
+      <w:r>
+        <w:rPr>
+          <w:rFonts w:hint="eastAsia" w:ascii="微软雅黑" w:hAnsi="微软雅黑" w:eastAsia="微软雅黑"/>
+        </w:rPr>
+        <w:fldChar w:fldCharType="end"/>
+      </w:r>
+    </w:p>
+    <w:p>
+      <w:pPr>
+        <w:pStyle w:val="7"/>
+        <w:tabs>
+          <w:tab w:val="right" w:leader="dot" w:pos="8306"/>
+        </w:tabs>
+      </w:pPr>
+      <w:r>
+        <w:rPr>
+          <w:rFonts w:hint="eastAsia" w:ascii="微软雅黑" w:hAnsi="微软雅黑" w:eastAsia="微软雅黑"/>
+        </w:rPr>
+        <w:fldChar w:fldCharType="begin"/>
+      </w:r>
+      <w:r>
+        <w:rPr>
+          <w:rFonts w:hint="eastAsia" w:ascii="微软雅黑" w:hAnsi="微软雅黑" w:eastAsia="微软雅黑"/>
+        </w:rPr>
+        <w:instrText xml:space="preserve"> HYPERLINK \l _Toc6604 </w:instrText>
+      </w:r>
+      <w:r>
+        <w:rPr>
+          <w:rFonts w:hint="eastAsia" w:ascii="微软雅黑" w:hAnsi="微软雅黑" w:eastAsia="微软雅黑"/>
+        </w:rPr>
+        <w:fldChar w:fldCharType="separate"/>
+      </w:r>
+      <w:r>
+        <w:rPr>
+          <w:rFonts w:hint="eastAsia"/>
+        </w:rPr>
+        <w:t>Spring对事务的支持</w:t>
+      </w:r>
+      <w:r>
+        <w:tab/>
+      </w:r>
+      <w:r>
+        <w:fldChar w:fldCharType="begin"/>
+      </w:r>
+      <w:r>
+        <w:instrText xml:space="preserve"> PAGEREF _Toc6604 </w:instrText>
+      </w:r>
+      <w:r>
+        <w:fldChar w:fldCharType="separate"/>
+      </w:r>
+      <w:r>
+        <w:t>13</w:t>
+      </w:r>
+      <w:r>
+        <w:fldChar w:fldCharType="end"/>
+      </w:r>
+      <w:r>
+        <w:rPr>
+          <w:rFonts w:hint="eastAsia" w:ascii="微软雅黑" w:hAnsi="微软雅黑" w:eastAsia="微软雅黑"/>
+        </w:rPr>
+        <w:fldChar w:fldCharType="end"/>
+      </w:r>
+    </w:p>
+    <w:p>
+      <w:pPr>
+        <w:pStyle w:val="7"/>
+        <w:tabs>
+          <w:tab w:val="right" w:leader="dot" w:pos="8306"/>
+        </w:tabs>
+      </w:pPr>
+      <w:r>
+        <w:rPr>
+          <w:rFonts w:hint="eastAsia" w:ascii="微软雅黑" w:hAnsi="微软雅黑" w:eastAsia="微软雅黑"/>
+        </w:rPr>
+        <w:fldChar w:fldCharType="begin"/>
+      </w:r>
+      <w:r>
+        <w:rPr>
+          <w:rFonts w:hint="eastAsia" w:ascii="微软雅黑" w:hAnsi="微软雅黑" w:eastAsia="微软雅黑"/>
+        </w:rPr>
+        <w:instrText xml:space="preserve"> HYPERLINK \l _Toc31187 </w:instrText>
+      </w:r>
+      <w:r>
+        <w:rPr>
+          <w:rFonts w:hint="eastAsia" w:ascii="微软雅黑" w:hAnsi="微软雅黑" w:eastAsia="微软雅黑"/>
+        </w:rPr>
+        <w:fldChar w:fldCharType="separate"/>
+      </w:r>
+      <w:r>
+        <w:rPr>
+          <w:rFonts w:hint="eastAsia"/>
+          <w:lang w:val="en-US" w:eastAsia="zh-CN"/>
+        </w:rPr>
+        <w:t>注解</w:t>
+      </w:r>
+      <w:r>
+        <w:tab/>
+      </w:r>
+      <w:r>
+        <w:fldChar w:fldCharType="begin"/>
+      </w:r>
+      <w:r>
+        <w:instrText xml:space="preserve"> PAGEREF _Toc31187 </w:instrText>
+      </w:r>
+      <w:r>
+        <w:fldChar w:fldCharType="separate"/>
+      </w:r>
+      <w:r>
+        <w:t>17</w:t>
+      </w:r>
+      <w:r>
+        <w:fldChar w:fldCharType="end"/>
+      </w:r>
+      <w:r>
+        <w:rPr>
+          <w:rFonts w:hint="eastAsia" w:ascii="微软雅黑" w:hAnsi="微软雅黑" w:eastAsia="微软雅黑"/>
+        </w:rPr>
+        <w:fldChar w:fldCharType="end"/>
+      </w:r>
+    </w:p>
+    <w:p>
+      <w:pPr>
+        <w:pStyle w:val="8"/>
+        <w:tabs>
+          <w:tab w:val="right" w:leader="dot" w:pos="8306"/>
+        </w:tabs>
+      </w:pPr>
+      <w:r>
+        <w:rPr>
+          <w:rFonts w:hint="eastAsia" w:ascii="微软雅黑" w:hAnsi="微软雅黑" w:eastAsia="微软雅黑"/>
+        </w:rPr>
+        <w:fldChar w:fldCharType="begin"/>
+      </w:r>
+      <w:r>
+        <w:rPr>
+          <w:rFonts w:hint="eastAsia" w:ascii="微软雅黑" w:hAnsi="微软雅黑" w:eastAsia="微软雅黑"/>
+        </w:rPr>
+        <w:instrText xml:space="preserve"> HYPERLINK \l _Toc1191 </w:instrText>
+      </w:r>
+      <w:r>
+        <w:rPr>
+          <w:rFonts w:hint="eastAsia" w:ascii="微软雅黑" w:hAnsi="微软雅黑" w:eastAsia="微软雅黑"/>
+        </w:rPr>
+        <w:fldChar w:fldCharType="separate"/>
+      </w:r>
+      <w:r>
+        <w:t>@PostConstruct</w:t>
+      </w:r>
+      <w:r>
+        <w:tab/>
+      </w:r>
+      <w:r>
+        <w:fldChar w:fldCharType="begin"/>
+      </w:r>
+      <w:r>
+        <w:instrText xml:space="preserve"> PAGEREF _Toc1191 </w:instrText>
+      </w:r>
+      <w:r>
+        <w:fldChar w:fldCharType="separate"/>
+      </w:r>
+      <w:r>
+        <w:t>17</w:t>
+      </w:r>
+      <w:r>
+        <w:fldChar w:fldCharType="end"/>
+      </w:r>
+      <w:r>
+        <w:rPr>
+          <w:rFonts w:hint="eastAsia" w:ascii="微软雅黑" w:hAnsi="微软雅黑" w:eastAsia="微软雅黑"/>
+        </w:rPr>
+        <w:fldChar w:fldCharType="end"/>
+      </w:r>
+    </w:p>
+    <w:p>
+      <w:pPr>
+        <w:pStyle w:val="8"/>
+        <w:tabs>
+          <w:tab w:val="right" w:leader="dot" w:pos="8306"/>
+        </w:tabs>
+      </w:pPr>
+      <w:r>
+        <w:rPr>
+          <w:rFonts w:hint="eastAsia" w:ascii="微软雅黑" w:hAnsi="微软雅黑" w:eastAsia="微软雅黑"/>
+        </w:rPr>
+        <w:fldChar w:fldCharType="begin"/>
+      </w:r>
+      <w:r>
+        <w:rPr>
+          <w:rFonts w:hint="eastAsia" w:ascii="微软雅黑" w:hAnsi="微软雅黑" w:eastAsia="微软雅黑"/>
+        </w:rPr>
+        <w:instrText xml:space="preserve"> HYPERLINK \l _Toc10915 </w:instrText>
+      </w:r>
+      <w:r>
+        <w:rPr>
+          <w:rFonts w:hint="eastAsia" w:ascii="微软雅黑" w:hAnsi="微软雅黑" w:eastAsia="微软雅黑"/>
+        </w:rPr>
+        <w:fldChar w:fldCharType="separate"/>
+      </w:r>
+      <w:r>
+        <w:t>@PreDestory</w:t>
+      </w:r>
+      <w:r>
+        <w:tab/>
+      </w:r>
+      <w:r>
+        <w:fldChar w:fldCharType="begin"/>
+      </w:r>
+      <w:r>
+        <w:instrText xml:space="preserve"> PAGEREF _Toc10915 </w:instrText>
+      </w:r>
+      <w:r>
+        <w:fldChar w:fldCharType="separate"/>
+      </w:r>
+      <w:r>
+        <w:t>17</w:t>
+      </w:r>
+      <w:r>
+        <w:fldChar w:fldCharType="end"/>
+      </w:r>
+      <w:r>
+        <w:rPr>
+          <w:rFonts w:hint="eastAsia" w:ascii="微软雅黑" w:hAnsi="微软雅黑" w:eastAsia="微软雅黑"/>
+        </w:rPr>
+        <w:fldChar w:fldCharType="end"/>
+      </w:r>
+    </w:p>
+    <w:p>
+      <w:pPr>
+        <w:pStyle w:val="7"/>
+        <w:tabs>
+          <w:tab w:val="right" w:leader="dot" w:pos="8306"/>
+        </w:tabs>
+      </w:pPr>
+      <w:r>
+        <w:rPr>
+          <w:rFonts w:hint="eastAsia" w:ascii="微软雅黑" w:hAnsi="微软雅黑" w:eastAsia="微软雅黑"/>
+        </w:rPr>
+        <w:fldChar w:fldCharType="begin"/>
+      </w:r>
+      <w:r>
+        <w:rPr>
+          <w:rFonts w:hint="eastAsia" w:ascii="微软雅黑" w:hAnsi="微软雅黑" w:eastAsia="微软雅黑"/>
+        </w:rPr>
+        <w:instrText xml:space="preserve"> HYPERLINK \l _Toc20409 </w:instrText>
+      </w:r>
+      <w:r>
+        <w:rPr>
+          <w:rFonts w:hint="eastAsia" w:ascii="微软雅黑" w:hAnsi="微软雅黑" w:eastAsia="微软雅黑"/>
+        </w:rPr>
+        <w:fldChar w:fldCharType="separate"/>
+      </w:r>
+      <w:r>
+        <w:rPr>
+          <w:rFonts w:hint="eastAsia"/>
           <w:lang w:val="en-US" w:eastAsia="zh-CN"/>
         </w:rPr>
         <w:t>ThreadPoolTaskExecutor</w:t>
@@ -59,13 +632,13 @@
         <w:fldChar w:fldCharType="begin"/>
       </w:r>
       <w:r>
-        <w:instrText xml:space="preserve"> PAGEREF _Toc9233 </w:instrText>
+        <w:instrText xml:space="preserve"> PAGEREF _Toc20409 </w:instrText>
       </w:r>
       <w:r>
         <w:fldChar w:fldCharType="separate"/>
       </w:r>
       <w:r>
-        <w:t>16</w:t>
+        <w:t>17</w:t>
       </w:r>
       <w:r>
         <w:fldChar w:fldCharType="end"/>
@@ -157,29 +730,16 @@
     </w:p>
     <w:p>
       <w:pPr>
-        <w:spacing w:line="0" w:lineRule="atLeast"/>
-        <w:rPr>
-          <w:rFonts w:ascii="微软雅黑" w:eastAsia="微软雅黑" w:cs="微软雅黑"/>
-          <w:b/>
-          <w:bCs/>
-          <w:i/>
-          <w:iCs/>
-          <w:kern w:val="0"/>
-          <w:szCs w:val="21"/>
-        </w:rPr>
-      </w:pPr>
-      <w:r>
-        <w:rPr>
-          <w:rFonts w:hint="eastAsia" w:ascii="微软雅黑" w:eastAsia="微软雅黑" w:cs="微软雅黑"/>
-          <w:b/>
-          <w:bCs/>
-          <w:i/>
-          <w:iCs/>
-          <w:kern w:val="0"/>
-          <w:szCs w:val="21"/>
+        <w:pStyle w:val="2"/>
+      </w:pPr>
+      <w:bookmarkStart w:id="0" w:name="_Toc14825"/>
+      <w:r>
+        <w:rPr>
+          <w:rFonts w:hint="eastAsia"/>
         </w:rPr>
         <w:t>IOC（控制反转）</w:t>
       </w:r>
+      <w:bookmarkEnd w:id="0"/>
     </w:p>
     <w:p>
       <w:pPr>
@@ -678,44 +1238,28 @@
     </w:p>
     <w:p>
       <w:pPr>
-        <w:spacing w:line="0" w:lineRule="atLeast"/>
-        <w:rPr>
-          <w:rFonts w:hint="eastAsia" w:ascii="微软雅黑" w:eastAsia="微软雅黑" w:cs="微软雅黑"/>
-          <w:b/>
-          <w:bCs/>
-          <w:i/>
-          <w:iCs/>
-          <w:kern w:val="0"/>
-          <w:szCs w:val="21"/>
+        <w:pStyle w:val="2"/>
+        <w:rPr>
+          <w:rFonts w:hint="eastAsia"/>
           <w:lang w:eastAsia="zh-CN"/>
         </w:rPr>
       </w:pPr>
-      <w:r>
-        <w:rPr>
-          <w:rFonts w:hint="eastAsia" w:ascii="微软雅黑" w:eastAsia="微软雅黑" w:cs="微软雅黑"/>
-          <w:b/>
-          <w:bCs/>
-          <w:i/>
-          <w:iCs/>
-          <w:kern w:val="0"/>
-          <w:szCs w:val="21"/>
+      <w:bookmarkStart w:id="1" w:name="_Toc4549"/>
+      <w:r>
+        <w:rPr>
+          <w:rFonts w:hint="eastAsia"/>
           <w:lang w:eastAsia="zh-CN"/>
         </w:rPr>
         <w:t>下载</w:t>
       </w:r>
       <w:r>
         <w:rPr>
-          <w:rFonts w:hint="eastAsia" w:ascii="微软雅黑" w:eastAsia="微软雅黑" w:cs="微软雅黑"/>
-          <w:b/>
-          <w:bCs/>
-          <w:i/>
-          <w:iCs/>
-          <w:kern w:val="0"/>
-          <w:szCs w:val="21"/>
+          <w:rFonts w:hint="eastAsia"/>
           <w:lang w:val="en-US" w:eastAsia="zh-CN"/>
         </w:rPr>
         <w:t>spring</w:t>
       </w:r>
+      <w:bookmarkEnd w:id="1"/>
     </w:p>
     <w:p>
       <w:pPr>
@@ -972,7 +1516,7 @@
       </w:r>
       <w:r>
         <w:rPr>
-          <w:rStyle w:val="10"/>
+          <w:rStyle w:val="12"/>
           <w:rFonts w:hint="default" w:ascii="-apple-system" w:hAnsi="-apple-system" w:eastAsia="-apple-system" w:cs="-apple-system"/>
           <w:b w:val="0"/>
           <w:i w:val="0"/>
@@ -2388,42 +2932,26 @@
     </w:p>
     <w:p>
       <w:pPr>
-        <w:spacing w:line="0" w:lineRule="atLeast"/>
-        <w:rPr>
-          <w:rFonts w:hint="eastAsia" w:ascii="微软雅黑" w:eastAsia="微软雅黑" w:cs="微软雅黑"/>
-          <w:b/>
-          <w:bCs/>
-          <w:i/>
-          <w:iCs/>
-          <w:kern w:val="0"/>
-          <w:szCs w:val="21"/>
-        </w:rPr>
-      </w:pPr>
-      <w:r>
-        <w:rPr>
-          <w:rFonts w:hint="eastAsia" w:ascii="微软雅黑" w:eastAsia="微软雅黑" w:cs="微软雅黑"/>
-          <w:b/>
-          <w:bCs/>
-          <w:i/>
-          <w:iCs/>
-          <w:kern w:val="0"/>
-          <w:szCs w:val="21"/>
+        <w:pStyle w:val="2"/>
+        <w:rPr>
+          <w:rFonts w:hint="eastAsia"/>
+        </w:rPr>
+      </w:pPr>
+      <w:bookmarkStart w:id="2" w:name="_Toc15642"/>
+      <w:r>
+        <w:rPr>
+          <w:rFonts w:hint="eastAsia"/>
           <w:lang w:eastAsia="zh-CN"/>
         </w:rPr>
         <w:t>依赖</w:t>
       </w:r>
       <w:r>
         <w:rPr>
-          <w:rFonts w:hint="eastAsia" w:ascii="微软雅黑" w:eastAsia="微软雅黑" w:cs="微软雅黑"/>
-          <w:b/>
-          <w:bCs/>
-          <w:i/>
-          <w:iCs/>
-          <w:kern w:val="0"/>
-          <w:szCs w:val="21"/>
+          <w:rFonts w:hint="eastAsia"/>
         </w:rPr>
         <w:t>注入</w:t>
       </w:r>
+      <w:bookmarkEnd w:id="2"/>
     </w:p>
     <w:p>
       <w:pPr>
@@ -6598,7 +7126,7 @@
         <w:spacing w:line="0" w:lineRule="atLeast"/>
         <w:ind w:leftChars="0" w:firstLine="420" w:firstLineChars="0"/>
         <w:rPr>
-          <w:rStyle w:val="9"/>
+          <w:rStyle w:val="11"/>
           <w:rFonts w:ascii="微软雅黑" w:hAnsi="微软雅黑" w:eastAsia="微软雅黑" w:cs="微软雅黑"/>
           <w:b w:val="0"/>
           <w:bCs w:val="0"/>
@@ -6613,7 +7141,7 @@
       </w:pPr>
       <w:r>
         <w:rPr>
-          <w:rStyle w:val="9"/>
+          <w:rStyle w:val="11"/>
           <w:rFonts w:ascii="微软雅黑" w:hAnsi="微软雅黑" w:eastAsia="微软雅黑" w:cs="微软雅黑"/>
           <w:b w:val="0"/>
           <w:bCs w:val="0"/>
@@ -6637,7 +7165,7 @@
         <w:spacing w:line="0" w:lineRule="atLeast"/>
         <w:ind w:firstLine="420" w:firstLineChars="0"/>
         <w:rPr>
-          <w:rStyle w:val="9"/>
+          <w:rStyle w:val="11"/>
           <w:rFonts w:hint="eastAsia" w:ascii="微软雅黑" w:hAnsi="微软雅黑" w:eastAsia="微软雅黑" w:cs="微软雅黑"/>
           <w:b w:val="0"/>
           <w:bCs w:val="0"/>
@@ -6653,7 +7181,7 @@
       </w:pPr>
       <w:r>
         <w:rPr>
-          <w:rStyle w:val="9"/>
+          <w:rStyle w:val="11"/>
           <w:rFonts w:hint="eastAsia" w:ascii="微软雅黑" w:hAnsi="微软雅黑" w:eastAsia="微软雅黑" w:cs="微软雅黑"/>
           <w:b w:val="0"/>
           <w:bCs w:val="0"/>
@@ -6678,7 +7206,7 @@
         <w:spacing w:line="0" w:lineRule="atLeast"/>
         <w:ind w:firstLine="420" w:firstLineChars="0"/>
         <w:rPr>
-          <w:rStyle w:val="9"/>
+          <w:rStyle w:val="11"/>
           <w:rFonts w:hint="eastAsia" w:ascii="微软雅黑" w:hAnsi="微软雅黑" w:eastAsia="微软雅黑" w:cs="微软雅黑"/>
           <w:b w:val="0"/>
           <w:bCs w:val="0"/>
@@ -6694,7 +7222,7 @@
       </w:pPr>
       <w:r>
         <w:rPr>
-          <w:rStyle w:val="9"/>
+          <w:rStyle w:val="11"/>
           <w:rFonts w:hint="eastAsia" w:ascii="微软雅黑" w:hAnsi="微软雅黑" w:eastAsia="微软雅黑" w:cs="微软雅黑"/>
           <w:b w:val="0"/>
           <w:bCs w:val="0"/>
@@ -7158,7 +7686,7 @@
         <w:textAlignment w:val="auto"/>
         <w:outlineLvl w:val="9"/>
         <w:rPr>
-          <w:rStyle w:val="9"/>
+          <w:rStyle w:val="11"/>
           <w:rFonts w:hint="eastAsia" w:ascii="微软雅黑" w:hAnsi="微软雅黑" w:eastAsia="微软雅黑" w:cs="微软雅黑"/>
           <w:b w:val="0"/>
           <w:bCs w:val="0"/>
@@ -7209,7 +7737,7 @@
         <w:spacing w:line="0" w:lineRule="atLeast"/>
         <w:ind w:firstLine="420" w:firstLineChars="0"/>
         <w:rPr>
-          <w:rStyle w:val="9"/>
+          <w:rStyle w:val="11"/>
           <w:rFonts w:hint="eastAsia" w:ascii="微软雅黑" w:hAnsi="微软雅黑" w:eastAsia="微软雅黑" w:cs="微软雅黑"/>
           <w:b w:val="0"/>
           <w:bCs w:val="0"/>
@@ -7225,7 +7753,7 @@
       </w:pPr>
       <w:r>
         <w:rPr>
-          <w:rStyle w:val="9"/>
+          <w:rStyle w:val="11"/>
           <w:rFonts w:hint="eastAsia" w:ascii="微软雅黑" w:hAnsi="微软雅黑" w:eastAsia="微软雅黑" w:cs="微软雅黑"/>
           <w:b w:val="0"/>
           <w:bCs w:val="0"/>
@@ -7263,7 +7791,7 @@
       </w:r>
       <w:r>
         <w:rPr>
-          <w:rStyle w:val="9"/>
+          <w:rStyle w:val="11"/>
           <w:rFonts w:hint="eastAsia" w:ascii="微软雅黑" w:hAnsi="微软雅黑" w:eastAsia="微软雅黑" w:cs="微软雅黑"/>
           <w:b w:val="0"/>
           <w:bCs w:val="0"/>
@@ -7288,7 +7816,7 @@
         <w:spacing w:line="0" w:lineRule="atLeast"/>
         <w:ind w:firstLine="420" w:firstLineChars="0"/>
         <w:rPr>
-          <w:rStyle w:val="9"/>
+          <w:rStyle w:val="11"/>
           <w:rFonts w:hint="eastAsia" w:ascii="微软雅黑" w:hAnsi="微软雅黑" w:eastAsia="微软雅黑" w:cs="微软雅黑"/>
           <w:b w:val="0"/>
           <w:bCs w:val="0"/>
@@ -7304,7 +7832,7 @@
       </w:pPr>
       <w:r>
         <w:rPr>
-          <w:rStyle w:val="9"/>
+          <w:rStyle w:val="11"/>
           <w:rFonts w:hint="eastAsia" w:ascii="微软雅黑" w:hAnsi="微软雅黑" w:eastAsia="微软雅黑" w:cs="微软雅黑"/>
           <w:b w:val="0"/>
           <w:bCs w:val="0"/>
@@ -7328,7 +7856,7 @@
         </w:numPr>
         <w:spacing w:line="0" w:lineRule="atLeast"/>
         <w:rPr>
-          <w:rStyle w:val="9"/>
+          <w:rStyle w:val="11"/>
           <w:rFonts w:hint="eastAsia" w:ascii="微软雅黑" w:hAnsi="微软雅黑" w:eastAsia="微软雅黑" w:cs="微软雅黑"/>
           <w:b w:val="0"/>
           <w:bCs w:val="0"/>
@@ -8799,29 +9327,21 @@
     </w:p>
     <w:p>
       <w:pPr>
-        <w:spacing w:line="0" w:lineRule="atLeast"/>
-        <w:rPr>
-          <w:rFonts w:hint="eastAsia" w:ascii="微软雅黑" w:hAnsi="微软雅黑" w:eastAsia="微软雅黑"/>
-          <w:b/>
-          <w:bCs/>
-          <w:i/>
-          <w:iCs/>
-          <w:szCs w:val="21"/>
-          <w:lang w:val="en-US" w:eastAsia="zh-CN"/>
-        </w:rPr>
-      </w:pPr>
-      <w:r>
-        <w:rPr>
-          <w:rFonts w:hint="eastAsia" w:ascii="微软雅黑" w:hAnsi="微软雅黑" w:eastAsia="微软雅黑"/>
-          <w:b/>
-          <w:bCs/>
-          <w:i/>
-          <w:iCs/>
-          <w:szCs w:val="21"/>
+        <w:pStyle w:val="2"/>
+        <w:rPr>
+          <w:rFonts w:hint="eastAsia"/>
+          <w:lang w:val="en-US" w:eastAsia="zh-CN"/>
+        </w:rPr>
+      </w:pPr>
+      <w:bookmarkStart w:id="3" w:name="_Toc17680"/>
+      <w:r>
+        <w:rPr>
+          <w:rFonts w:hint="eastAsia"/>
           <w:lang w:val="en-US" w:eastAsia="zh-CN"/>
         </w:rPr>
         <w:t>&lt;bean&gt;标签</w:t>
       </w:r>
+      <w:bookmarkEnd w:id="3"/>
     </w:p>
     <w:p>
       <w:pPr>
@@ -10775,35 +11295,21 @@
     </w:p>
     <w:p>
       <w:pPr>
-        <w:autoSpaceDE w:val="0"/>
-        <w:autoSpaceDN w:val="0"/>
-        <w:adjustRightInd w:val="0"/>
-        <w:spacing w:line="0" w:lineRule="atLeast"/>
-        <w:jc w:val="left"/>
-        <w:rPr>
-          <w:rFonts w:hint="eastAsia" w:ascii="微软雅黑" w:eastAsia="微软雅黑" w:cs="微软雅黑"/>
-          <w:color w:val="008080"/>
-          <w:kern w:val="0"/>
-          <w:sz w:val="21"/>
-          <w:szCs w:val="21"/>
-          <w:lang w:val="en-US" w:eastAsia="zh-CN"/>
-        </w:rPr>
-      </w:pPr>
-      <w:r>
-        <w:rPr>
-          <w:rFonts w:hint="eastAsia" w:ascii="微软雅黑" w:eastAsia="微软雅黑" w:cs="微软雅黑"/>
-          <w:b/>
-          <w:bCs/>
-          <w:i/>
-          <w:iCs/>
-          <w:color w:val="auto"/>
-          <w:kern w:val="0"/>
-          <w:sz w:val="21"/>
-          <w:szCs w:val="21"/>
+        <w:pStyle w:val="2"/>
+        <w:rPr>
+          <w:rFonts w:hint="eastAsia"/>
+          <w:lang w:val="en-US" w:eastAsia="zh-CN"/>
+        </w:rPr>
+      </w:pPr>
+      <w:bookmarkStart w:id="4" w:name="_Toc26431"/>
+      <w:r>
+        <w:rPr>
+          <w:rFonts w:hint="eastAsia"/>
           <w:lang w:val="en-US" w:eastAsia="zh-CN"/>
         </w:rPr>
         <w:t>Spring AOP</w:t>
       </w:r>
+      <w:bookmarkEnd w:id="4"/>
     </w:p>
     <w:p>
       <w:pPr>
@@ -11342,7 +11848,7 @@
       </w:r>
       <w:r>
         <w:rPr>
-          <w:rStyle w:val="10"/>
+          <w:rStyle w:val="12"/>
           <w:rFonts w:hint="eastAsia" w:ascii="微软雅黑" w:hAnsi="微软雅黑" w:eastAsia="微软雅黑" w:cs="微软雅黑"/>
           <w:i/>
           <w:color w:val="2A00FF"/>
@@ -11354,7 +11860,7 @@
       </w:r>
       <w:r>
         <w:rPr>
-          <w:rStyle w:val="10"/>
+          <w:rStyle w:val="12"/>
           <w:rFonts w:hint="eastAsia" w:ascii="微软雅黑" w:hAnsi="微软雅黑" w:eastAsia="微软雅黑" w:cs="微软雅黑"/>
           <w:color w:val="008080"/>
           <w:sz w:val="21"/>
@@ -16429,37 +16935,21 @@
     </w:p>
     <w:p>
       <w:pPr>
-        <w:autoSpaceDE w:val="0"/>
-        <w:autoSpaceDN w:val="0"/>
-        <w:adjustRightInd w:val="0"/>
-        <w:spacing w:line="0" w:lineRule="atLeast"/>
-        <w:jc w:val="left"/>
-        <w:rPr>
-          <w:rFonts w:hint="eastAsia" w:ascii="微软雅黑" w:eastAsia="微软雅黑" w:cs="微软雅黑"/>
-          <w:b/>
-          <w:bCs/>
-          <w:i/>
-          <w:iCs/>
-          <w:color w:val="auto"/>
-          <w:kern w:val="0"/>
-          <w:szCs w:val="21"/>
-          <w:lang w:val="en-US" w:eastAsia="zh-CN"/>
-        </w:rPr>
-      </w:pPr>
-      <w:r>
-        <w:rPr>
-          <w:rFonts w:hint="eastAsia" w:ascii="微软雅黑" w:eastAsia="微软雅黑" w:cs="微软雅黑"/>
-          <w:b/>
-          <w:bCs/>
-          <w:i/>
-          <w:iCs/>
-          <w:color w:val="auto"/>
-          <w:kern w:val="0"/>
-          <w:szCs w:val="21"/>
+        <w:pStyle w:val="2"/>
+        <w:rPr>
+          <w:rFonts w:hint="eastAsia"/>
+          <w:lang w:val="en-US" w:eastAsia="zh-CN"/>
+        </w:rPr>
+      </w:pPr>
+      <w:bookmarkStart w:id="5" w:name="_Toc2737"/>
+      <w:r>
+        <w:rPr>
+          <w:rFonts w:hint="eastAsia"/>
           <w:lang w:val="en-US" w:eastAsia="zh-CN"/>
         </w:rPr>
         <w:t>Spring对DAO的支持</w:t>
       </w:r>
+      <w:bookmarkEnd w:id="5"/>
     </w:p>
     <w:p>
       <w:pPr>
@@ -24008,33 +24498,19 @@
     </w:p>
     <w:p>
       <w:pPr>
-        <w:autoSpaceDE w:val="0"/>
-        <w:autoSpaceDN w:val="0"/>
-        <w:adjustRightInd w:val="0"/>
-        <w:spacing w:line="0" w:lineRule="atLeast"/>
-        <w:jc w:val="left"/>
-        <w:rPr>
-          <w:rFonts w:hint="eastAsia" w:ascii="微软雅黑" w:eastAsia="微软雅黑" w:cs="微软雅黑"/>
-          <w:b/>
-          <w:bCs/>
-          <w:i/>
-          <w:iCs/>
-          <w:kern w:val="0"/>
-          <w:szCs w:val="21"/>
-        </w:rPr>
-      </w:pPr>
-      <w:r>
-        <w:rPr>
-          <w:rFonts w:hint="eastAsia" w:ascii="微软雅黑" w:eastAsia="微软雅黑" w:cs="微软雅黑"/>
-          <w:b/>
-          <w:bCs/>
-          <w:i/>
-          <w:iCs/>
-          <w:kern w:val="0"/>
-          <w:szCs w:val="21"/>
+        <w:pStyle w:val="2"/>
+        <w:rPr>
+          <w:rFonts w:hint="eastAsia"/>
+        </w:rPr>
+      </w:pPr>
+      <w:bookmarkStart w:id="6" w:name="_Toc6604"/>
+      <w:r>
+        <w:rPr>
+          <w:rFonts w:hint="eastAsia"/>
         </w:rPr>
         <w:t>Spring对事务的支持</w:t>
       </w:r>
+      <w:bookmarkEnd w:id="6"/>
     </w:p>
     <w:p>
       <w:pPr>
@@ -35111,70 +35587,33 @@
     </w:p>
     <w:p>
       <w:pPr>
-        <w:numPr>
-          <w:ilvl w:val="0"/>
-          <w:numId w:val="1"/>
-        </w:numPr>
-        <w:autoSpaceDE w:val="0"/>
-        <w:autoSpaceDN w:val="0"/>
-        <w:adjustRightInd w:val="0"/>
-        <w:spacing w:line="0" w:lineRule="atLeast"/>
-        <w:ind w:left="420" w:leftChars="0" w:hanging="420" w:firstLineChars="0"/>
-        <w:jc w:val="left"/>
-        <w:rPr>
-          <w:rFonts w:hint="eastAsia" w:ascii="微软雅黑" w:eastAsia="微软雅黑" w:cs="微软雅黑"/>
-          <w:kern w:val="0"/>
-          <w:szCs w:val="21"/>
-          <w:lang w:val="en-US" w:eastAsia="zh-CN"/>
-        </w:rPr>
-      </w:pPr>
-      <w:r>
-        <w:rPr>
-          <w:rFonts w:hint="eastAsia" w:ascii="微软雅黑" w:eastAsia="微软雅黑" w:cs="微软雅黑"/>
-          <w:kern w:val="0"/>
-          <w:szCs w:val="21"/>
+        <w:pStyle w:val="2"/>
+        <w:rPr>
+          <w:rFonts w:hint="eastAsia"/>
+          <w:lang w:val="en-US" w:eastAsia="zh-CN"/>
+        </w:rPr>
+      </w:pPr>
+      <w:bookmarkStart w:id="7" w:name="_Toc31187"/>
+      <w:r>
+        <w:rPr>
+          <w:rFonts w:hint="eastAsia"/>
           <w:lang w:val="en-US" w:eastAsia="zh-CN"/>
         </w:rPr>
         <w:t>注解</w:t>
       </w:r>
-    </w:p>
-    <w:p>
-      <w:pPr>
-        <w:numPr>
-          <w:ilvl w:val="0"/>
-          <w:numId w:val="0"/>
-        </w:numPr>
-        <w:autoSpaceDE w:val="0"/>
-        <w:autoSpaceDN w:val="0"/>
-        <w:adjustRightInd w:val="0"/>
-        <w:spacing w:line="0" w:lineRule="atLeast"/>
-        <w:ind w:leftChars="0" w:firstLine="420" w:firstLineChars="0"/>
-        <w:jc w:val="left"/>
-        <w:rPr>
-          <w:rFonts w:ascii="Arial" w:hAnsi="Arial" w:eastAsia="宋体" w:cs="Arial"/>
-          <w:b w:val="0"/>
-          <w:i w:val="0"/>
-          <w:caps w:val="0"/>
-          <w:color w:val="000000"/>
-          <w:spacing w:val="0"/>
-          <w:sz w:val="28"/>
-          <w:szCs w:val="28"/>
-          <w:shd w:val="clear" w:fill="FFFFFF"/>
-        </w:rPr>
-      </w:pPr>
-      <w:r>
-        <w:rPr>
-          <w:rFonts w:ascii="Arial" w:hAnsi="Arial" w:eastAsia="宋体" w:cs="Arial"/>
-          <w:b w:val="0"/>
-          <w:i w:val="0"/>
-          <w:caps w:val="0"/>
-          <w:color w:val="000000"/>
-          <w:spacing w:val="0"/>
-          <w:sz w:val="28"/>
-          <w:szCs w:val="28"/>
-          <w:shd w:val="clear" w:fill="FFFFFF"/>
-        </w:rPr>
-        <w:t>@PostConstruct 和 @PreDestory</w:t>
+      <w:bookmarkEnd w:id="7"/>
+    </w:p>
+    <w:p>
+      <w:pPr>
+        <w:pStyle w:val="3"/>
+      </w:pPr>
+      <w:bookmarkStart w:id="8" w:name="_Toc1191"/>
+      <w:r>
+        <w:t>@PostConstruct</w:t>
+      </w:r>
+      <w:bookmarkEnd w:id="8"/>
+      <w:r>
+        <w:t xml:space="preserve"> </w:t>
       </w:r>
     </w:p>
     <w:p>
@@ -35192,6 +35631,25 @@
           <w:lang w:val="en-US" w:eastAsia="zh-CN"/>
         </w:rPr>
       </w:pPr>
+      <w:r>
+        <w:rPr>
+          <w:rFonts w:hint="eastAsia" w:ascii="微软雅黑" w:eastAsia="微软雅黑" w:cs="微软雅黑"/>
+          <w:kern w:val="0"/>
+          <w:szCs w:val="21"/>
+          <w:lang w:val="en-US" w:eastAsia="zh-CN"/>
+        </w:rPr>
+        <w:t>加在方法上，程序启动时便会加载。</w:t>
+      </w:r>
+    </w:p>
+    <w:p>
+      <w:pPr>
+        <w:pStyle w:val="3"/>
+      </w:pPr>
+      <w:bookmarkStart w:id="9" w:name="_Toc10915"/>
+      <w:r>
+        <w:t>@PreDestory</w:t>
+      </w:r>
+      <w:bookmarkEnd w:id="9"/>
     </w:p>
     <w:p>
       <w:pPr>
@@ -35208,6 +35666,15 @@
           <w:lang w:val="en-US" w:eastAsia="zh-CN"/>
         </w:rPr>
       </w:pPr>
+      <w:r>
+        <w:rPr>
+          <w:rFonts w:hint="eastAsia" w:ascii="微软雅黑" w:eastAsia="微软雅黑" w:cs="微软雅黑"/>
+          <w:kern w:val="0"/>
+          <w:szCs w:val="21"/>
+          <w:lang w:val="en-US" w:eastAsia="zh-CN"/>
+        </w:rPr>
+        <w:t>没用过</w:t>
+      </w:r>
     </w:p>
     <w:p>
       <w:pPr>
@@ -35227,6 +35694,22 @@
     </w:p>
     <w:p>
       <w:pPr>
+        <w:pStyle w:val="3"/>
+        <w:rPr>
+          <w:rFonts w:hint="eastAsia"/>
+          <w:lang w:val="en-US" w:eastAsia="zh-CN"/>
+        </w:rPr>
+      </w:pPr>
+      <w:r>
+        <w:rPr>
+          <w:rFonts w:hint="eastAsia"/>
+          <w:lang w:val="en-US" w:eastAsia="zh-CN"/>
+        </w:rPr>
+        <w:t>@Lazy</w:t>
+      </w:r>
+    </w:p>
+    <w:p>
+      <w:pPr>
         <w:autoSpaceDE w:val="0"/>
         <w:autoSpaceDN w:val="0"/>
         <w:adjustRightInd w:val="0"/>
@@ -35240,6 +35723,17 @@
           <w:lang w:val="en-US" w:eastAsia="zh-CN"/>
         </w:rPr>
       </w:pPr>
+      <w:r>
+        <w:rPr>
+          <w:rFonts w:hint="eastAsia" w:ascii="微软雅黑" w:eastAsia="微软雅黑" w:cs="微软雅黑"/>
+          <w:kern w:val="0"/>
+          <w:szCs w:val="21"/>
+          <w:lang w:val="en-US" w:eastAsia="zh-CN"/>
+        </w:rPr>
+        <w:t>加在类上，懒加载，也就是这个类的实例只有真正用到的时候才会加载。</w:t>
+      </w:r>
+      <w:bookmarkStart w:id="11" w:name="_GoBack"/>
+      <w:bookmarkEnd w:id="11"/>
     </w:p>
     <w:p>
       <w:pPr>
@@ -35256,15 +35750,6 @@
           <w:lang w:val="en-US" w:eastAsia="zh-CN"/>
         </w:rPr>
       </w:pPr>
-      <w:r>
-        <w:rPr>
-          <w:rFonts w:hint="eastAsia" w:ascii="微软雅黑" w:eastAsia="微软雅黑" w:cs="微软雅黑"/>
-          <w:kern w:val="0"/>
-          <w:szCs w:val="21"/>
-          <w:lang w:val="en-US" w:eastAsia="zh-CN"/>
-        </w:rPr>
-        <w:t>Spring，让模块与模块独立，互不干扰，互不影响。</w:t>
-      </w:r>
     </w:p>
     <w:p>
       <w:pPr>
@@ -35300,13 +35785,86 @@
     </w:p>
     <w:p>
       <w:pPr>
+        <w:autoSpaceDE w:val="0"/>
+        <w:autoSpaceDN w:val="0"/>
+        <w:adjustRightInd w:val="0"/>
+        <w:spacing w:line="0" w:lineRule="atLeast"/>
+        <w:ind w:firstLine="420" w:firstLineChars="0"/>
+        <w:jc w:val="left"/>
+        <w:rPr>
+          <w:rFonts w:hint="eastAsia" w:ascii="微软雅黑" w:eastAsia="微软雅黑" w:cs="微软雅黑"/>
+          <w:kern w:val="0"/>
+          <w:szCs w:val="21"/>
+          <w:lang w:val="en-US" w:eastAsia="zh-CN"/>
+        </w:rPr>
+      </w:pPr>
+    </w:p>
+    <w:p>
+      <w:pPr>
+        <w:autoSpaceDE w:val="0"/>
+        <w:autoSpaceDN w:val="0"/>
+        <w:adjustRightInd w:val="0"/>
+        <w:spacing w:line="0" w:lineRule="atLeast"/>
+        <w:ind w:firstLine="420" w:firstLineChars="0"/>
+        <w:jc w:val="left"/>
+        <w:rPr>
+          <w:rFonts w:hint="eastAsia" w:ascii="微软雅黑" w:eastAsia="微软雅黑" w:cs="微软雅黑"/>
+          <w:kern w:val="0"/>
+          <w:szCs w:val="21"/>
+          <w:lang w:val="en-US" w:eastAsia="zh-CN"/>
+        </w:rPr>
+      </w:pPr>
+      <w:r>
+        <w:rPr>
+          <w:rFonts w:hint="eastAsia" w:ascii="微软雅黑" w:eastAsia="微软雅黑" w:cs="微软雅黑"/>
+          <w:kern w:val="0"/>
+          <w:szCs w:val="21"/>
+          <w:lang w:val="en-US" w:eastAsia="zh-CN"/>
+        </w:rPr>
+        <w:t>Spring，让模块与模块独立，互不干扰，互不影响。</w:t>
+      </w:r>
+    </w:p>
+    <w:p>
+      <w:pPr>
+        <w:autoSpaceDE w:val="0"/>
+        <w:autoSpaceDN w:val="0"/>
+        <w:adjustRightInd w:val="0"/>
+        <w:spacing w:line="0" w:lineRule="atLeast"/>
+        <w:ind w:firstLine="420" w:firstLineChars="0"/>
+        <w:jc w:val="left"/>
+        <w:rPr>
+          <w:rFonts w:hint="eastAsia" w:ascii="微软雅黑" w:eastAsia="微软雅黑" w:cs="微软雅黑"/>
+          <w:kern w:val="0"/>
+          <w:szCs w:val="21"/>
+          <w:lang w:val="en-US" w:eastAsia="zh-CN"/>
+        </w:rPr>
+      </w:pPr>
+    </w:p>
+    <w:p>
+      <w:pPr>
+        <w:autoSpaceDE w:val="0"/>
+        <w:autoSpaceDN w:val="0"/>
+        <w:adjustRightInd w:val="0"/>
+        <w:spacing w:line="0" w:lineRule="atLeast"/>
+        <w:ind w:firstLine="420" w:firstLineChars="0"/>
+        <w:jc w:val="left"/>
+        <w:rPr>
+          <w:rFonts w:hint="eastAsia" w:ascii="微软雅黑" w:eastAsia="微软雅黑" w:cs="微软雅黑"/>
+          <w:kern w:val="0"/>
+          <w:szCs w:val="21"/>
+          <w:lang w:val="en-US" w:eastAsia="zh-CN"/>
+        </w:rPr>
+      </w:pPr>
+    </w:p>
+    <w:p>
+      <w:pPr>
         <w:pStyle w:val="2"/>
         <w:rPr>
           <w:rFonts w:hint="eastAsia"/>
           <w:lang w:val="en-US" w:eastAsia="zh-CN"/>
         </w:rPr>
       </w:pPr>
-      <w:bookmarkStart w:id="0" w:name="_Toc9233"/>
+      <w:bookmarkStart w:id="10" w:name="_Toc20409"/>
       <w:r>
         <w:rPr>
           <w:rFonts w:hint="eastAsia"/>
@@ -35314,7 +35872,7 @@
         </w:rPr>
         <w:t>ThreadPoolTaskExecutor</w:t>
       </w:r>
-      <w:bookmarkEnd w:id="0"/>
+      <w:bookmarkEnd w:id="10"/>
     </w:p>
     <w:p>
       <w:pPr>
@@ -37139,18 +37697,7 @@
           <w:szCs w:val="21"/>
           <w:lang w:val="en-US" w:eastAsia="zh-CN"/>
         </w:rPr>
-        <w:t>的线程池好像是引用的java自身的先用java自带的吧</w:t>
-      </w:r>
-      <w:bookmarkStart w:id="1" w:name="_GoBack"/>
-      <w:bookmarkEnd w:id="1"/>
-      <w:r>
-        <w:rPr>
-          <w:rFonts w:hint="eastAsia" w:ascii="微软雅黑" w:eastAsia="微软雅黑" w:cs="微软雅黑"/>
-          <w:kern w:val="0"/>
-          <w:szCs w:val="21"/>
-          <w:lang w:val="en-US" w:eastAsia="zh-CN"/>
-        </w:rPr>
-        <w:t>。</w:t>
+        <w:t>的线程池好像是引用的java自身的先用java自带的吧。</w:t>
       </w:r>
     </w:p>
     <w:p>
@@ -38139,13 +38686,32 @@
       <w:sz w:val="44"/>
     </w:rPr>
   </w:style>
-  <w:style w:type="character" w:default="1" w:styleId="8">
+  <w:style w:type="paragraph" w:styleId="3">
+    <w:name w:val="heading 2"/>
+    <w:basedOn w:val="1"/>
+    <w:next w:val="1"/>
+    <w:unhideWhenUsed/>
+    <w:qFormat/>
+    <w:uiPriority w:val="9"/>
+    <w:pPr>
+      <w:keepNext/>
+      <w:keepLines/>
+      <w:spacing w:before="260" w:beforeLines="0" w:beforeAutospacing="0" w:after="260" w:afterLines="0" w:afterAutospacing="0" w:line="413" w:lineRule="auto"/>
+      <w:outlineLvl w:val="1"/>
+    </w:pPr>
+    <w:rPr>
+      <w:rFonts w:ascii="Arial" w:hAnsi="Arial" w:eastAsia="黑体"/>
+      <w:b/>
+      <w:sz w:val="32"/>
+    </w:rPr>
+  </w:style>
+  <w:style w:type="character" w:default="1" w:styleId="10">
     <w:name w:val="Default Paragraph Font"/>
     <w:unhideWhenUsed/>
     <w:qFormat/>
     <w:uiPriority w:val="1"/>
   </w:style>
-  <w:style w:type="table" w:default="1" w:styleId="12">
+  <w:style w:type="table" w:default="1" w:styleId="14">
     <w:name w:val="Normal Table"/>
     <w:unhideWhenUsed/>
     <w:qFormat/>
@@ -38160,10 +38726,10 @@
       </w:tblCellMar>
     </w:tblPr>
   </w:style>
-  <w:style w:type="paragraph" w:styleId="3">
+  <w:style w:type="paragraph" w:styleId="4">
     <w:name w:val="Balloon Text"/>
     <w:basedOn w:val="1"/>
-    <w:link w:val="15"/>
+    <w:link w:val="17"/>
     <w:unhideWhenUsed/>
     <w:qFormat/>
     <w:uiPriority w:val="99"/>
@@ -38172,10 +38738,10 @@
       <w:szCs w:val="18"/>
     </w:rPr>
   </w:style>
-  <w:style w:type="paragraph" w:styleId="4">
+  <w:style w:type="paragraph" w:styleId="5">
     <w:name w:val="footer"/>
     <w:basedOn w:val="1"/>
-    <w:link w:val="14"/>
+    <w:link w:val="16"/>
     <w:unhideWhenUsed/>
     <w:qFormat/>
     <w:uiPriority w:val="99"/>
@@ -38192,10 +38758,10 @@
       <w:szCs w:val="18"/>
     </w:rPr>
   </w:style>
-  <w:style w:type="paragraph" w:styleId="5">
+  <w:style w:type="paragraph" w:styleId="6">
     <w:name w:val="header"/>
     <w:basedOn w:val="1"/>
-    <w:link w:val="13"/>
+    <w:link w:val="15"/>
     <w:unhideWhenUsed/>
     <w:qFormat/>
     <w:uiPriority w:val="99"/>
@@ -38215,14 +38781,24 @@
       <w:szCs w:val="18"/>
     </w:rPr>
   </w:style>
-  <w:style w:type="paragraph" w:styleId="6">
+  <w:style w:type="paragraph" w:styleId="7">
     <w:name w:val="toc 1"/>
     <w:basedOn w:val="1"/>
     <w:next w:val="1"/>
     <w:unhideWhenUsed/>
     <w:uiPriority w:val="39"/>
   </w:style>
-  <w:style w:type="paragraph" w:styleId="7">
+  <w:style w:type="paragraph" w:styleId="8">
+    <w:name w:val="toc 2"/>
+    <w:basedOn w:val="1"/>
+    <w:next w:val="1"/>
+    <w:unhideWhenUsed/>
+    <w:uiPriority w:val="39"/>
+    <w:pPr>
+      <w:ind w:left="420" w:leftChars="200"/>
+    </w:pPr>
+  </w:style>
+  <w:style w:type="paragraph" w:styleId="9">
     <w:name w:val="HTML Preformatted"/>
     <w:basedOn w:val="1"/>
     <w:unhideWhenUsed/>
@@ -38257,9 +38833,9 @@
       <w:lang w:val="en-US" w:eastAsia="zh-CN" w:bidi="ar"/>
     </w:rPr>
   </w:style>
-  <w:style w:type="character" w:styleId="9">
+  <w:style w:type="character" w:styleId="11">
     <w:name w:val="Strong"/>
-    <w:basedOn w:val="8"/>
+    <w:basedOn w:val="10"/>
     <w:qFormat/>
     <w:uiPriority w:val="22"/>
     <w:rPr>
@@ -38267,9 +38843,9 @@
       <w:bCs/>
     </w:rPr>
   </w:style>
-  <w:style w:type="character" w:styleId="10">
+  <w:style w:type="character" w:styleId="12">
     <w:name w:val="Hyperlink"/>
-    <w:basedOn w:val="8"/>
+    <w:basedOn w:val="10"/>
     <w:unhideWhenUsed/>
     <w:qFormat/>
     <w:uiPriority w:val="99"/>
@@ -38278,9 +38854,9 @@
       <w:u w:val="single"/>
     </w:rPr>
   </w:style>
-  <w:style w:type="character" w:styleId="11">
+  <w:style w:type="character" w:styleId="13">
     <w:name w:val="HTML Code"/>
-    <w:basedOn w:val="8"/>
+    <w:basedOn w:val="10"/>
     <w:unhideWhenUsed/>
     <w:qFormat/>
     <w:uiPriority w:val="99"/>
@@ -38289,9 +38865,21 @@
       <w:sz w:val="20"/>
     </w:rPr>
   </w:style>
-  <w:style w:type="character" w:customStyle="1" w:styleId="13">
+  <w:style w:type="character" w:customStyle="1" w:styleId="15">
     <w:name w:val="页眉 Char"/>
-    <w:basedOn w:val="8"/>
+    <w:basedOn w:val="10"/>
+    <w:link w:val="6"/>
+    <w:qFormat/>
+    <w:uiPriority w:val="99"/>
+    <w:rPr>
+      <w:kern w:val="2"/>
+      <w:sz w:val="18"/>
+      <w:szCs w:val="18"/>
+    </w:rPr>
+  </w:style>
+  <w:style w:type="character" w:customStyle="1" w:styleId="16">
+    <w:name w:val="页脚 Char"/>
+    <w:basedOn w:val="10"/>
     <w:link w:val="5"/>
     <w:qFormat/>
     <w:uiPriority w:val="99"/>
@@ -38301,22 +38889,10 @@
       <w:szCs w:val="18"/>
     </w:rPr>
   </w:style>
-  <w:style w:type="character" w:customStyle="1" w:styleId="14">
-    <w:name w:val="页脚 Char"/>
-    <w:basedOn w:val="8"/>
+  <w:style w:type="character" w:customStyle="1" w:styleId="17">
+    <w:name w:val="批注框文本 Char"/>
+    <w:basedOn w:val="10"/>
     <w:link w:val="4"/>
-    <w:qFormat/>
-    <w:uiPriority w:val="99"/>
-    <w:rPr>
-      <w:kern w:val="2"/>
-      <w:sz w:val="18"/>
-      <w:szCs w:val="18"/>
-    </w:rPr>
-  </w:style>
-  <w:style w:type="character" w:customStyle="1" w:styleId="15">
-    <w:name w:val="批注框文本 Char"/>
-    <w:basedOn w:val="8"/>
-    <w:link w:val="3"/>
     <w:semiHidden/>
     <w:qFormat/>
     <w:uiPriority w:val="99"/>
